--- a/list.docx
+++ b/list.docx
@@ -58,27 +58,7 @@
             <w:highlight w:val="yellow"/>
             <w:u w:val="single"/>
           </w:rPr>
-          <w:t xml:space="preserve">] </w:t>
-        </w:r>
-        <w:proofErr w:type="spellStart"/>
-        <w:r>
-          <w:rPr>
-            <w:rFonts w:ascii="Helvetica" w:eastAsia="Times New Roman" w:hAnsi="Helvetica" w:cs="Times New Roman"/>
-            <w:color w:val="0366D6"/>
-            <w:highlight w:val="yellow"/>
-            <w:u w:val="single"/>
-          </w:rPr>
-          <w:t>Angka</w:t>
-        </w:r>
-        <w:proofErr w:type="spellEnd"/>
-        <w:r>
-          <w:rPr>
-            <w:rFonts w:ascii="Helvetica" w:eastAsia="Times New Roman" w:hAnsi="Helvetica" w:cs="Times New Roman"/>
-            <w:color w:val="0366D6"/>
-            <w:highlight w:val="yellow"/>
-            <w:u w:val="single"/>
-          </w:rPr>
-          <w:t xml:space="preserve"> Prima</w:t>
+          <w:t>] Angka Prima</w:t>
         </w:r>
       </w:hyperlink>
     </w:p>
@@ -138,39 +118,8 @@
             <w:highlight w:val="yellow"/>
             <w:u w:val="single"/>
           </w:rPr>
-          <w:t xml:space="preserve">] </w:t>
-        </w:r>
-        <w:proofErr w:type="spellStart"/>
-        <w:r>
-          <w:rPr>
-            <w:rFonts w:ascii="Helvetica" w:eastAsia="Times New Roman" w:hAnsi="Helvetica" w:cs="Times New Roman"/>
-            <w:color w:val="0366D6"/>
-            <w:highlight w:val="yellow"/>
-            <w:u w:val="single"/>
-          </w:rPr>
-          <w:t>Faktor</w:t>
-        </w:r>
-        <w:proofErr w:type="spellEnd"/>
-        <w:r>
-          <w:rPr>
-            <w:rFonts w:ascii="Helvetica" w:eastAsia="Times New Roman" w:hAnsi="Helvetica" w:cs="Times New Roman"/>
-            <w:color w:val="0366D6"/>
-            <w:highlight w:val="yellow"/>
-            <w:u w:val="single"/>
-          </w:rPr>
-          <w:t xml:space="preserve"> Persekutuan </w:t>
-        </w:r>
-        <w:proofErr w:type="spellStart"/>
-        <w:r>
-          <w:rPr>
-            <w:rFonts w:ascii="Helvetica" w:eastAsia="Times New Roman" w:hAnsi="Helvetica" w:cs="Times New Roman"/>
-            <w:color w:val="0366D6"/>
-            <w:highlight w:val="yellow"/>
-            <w:u w:val="single"/>
-          </w:rPr>
-          <w:t>Terbesar</w:t>
-        </w:r>
-        <w:proofErr w:type="spellEnd"/>
+          <w:t>] Faktor Persekutuan Terbesar</w:t>
+        </w:r>
       </w:hyperlink>
     </w:p>
     <w:p>
@@ -229,27 +178,7 @@
             <w:highlight w:val="yellow"/>
             <w:u w:val="single"/>
           </w:rPr>
-          <w:t xml:space="preserve">] </w:t>
-        </w:r>
-        <w:proofErr w:type="spellStart"/>
-        <w:r>
-          <w:rPr>
-            <w:rFonts w:ascii="Helvetica" w:eastAsia="Times New Roman" w:hAnsi="Helvetica" w:cs="Times New Roman"/>
-            <w:color w:val="0366D6"/>
-            <w:highlight w:val="yellow"/>
-            <w:u w:val="single"/>
-          </w:rPr>
-          <w:t>Cari</w:t>
-        </w:r>
-        <w:proofErr w:type="spellEnd"/>
-        <w:r>
-          <w:rPr>
-            <w:rFonts w:ascii="Helvetica" w:eastAsia="Times New Roman" w:hAnsi="Helvetica" w:cs="Times New Roman"/>
-            <w:color w:val="0366D6"/>
-            <w:highlight w:val="yellow"/>
-            <w:u w:val="single"/>
-          </w:rPr>
-          <w:t xml:space="preserve"> Median</w:t>
+          <w:t>] Cari Median</w:t>
         </w:r>
       </w:hyperlink>
     </w:p>
@@ -303,25 +232,235 @@
             <w:color w:val="0366D6"/>
             <w:u w:val="single"/>
           </w:rPr>
-          <w:t xml:space="preserve">] </w:t>
-        </w:r>
-        <w:proofErr w:type="spellStart"/>
-        <w:r>
-          <w:rPr>
-            <w:rFonts w:ascii="Helvetica" w:eastAsia="Times New Roman" w:hAnsi="Helvetica" w:cs="Times New Roman"/>
-            <w:color w:val="0366D6"/>
-            <w:u w:val="single"/>
-          </w:rPr>
-          <w:t>Cari</w:t>
-        </w:r>
-        <w:proofErr w:type="spellEnd"/>
-        <w:r>
-          <w:rPr>
-            <w:rFonts w:ascii="Helvetica" w:eastAsia="Times New Roman" w:hAnsi="Helvetica" w:cs="Times New Roman"/>
-            <w:color w:val="0366D6"/>
-            <w:u w:val="single"/>
-          </w:rPr>
-          <w:t xml:space="preserve"> Modus</w:t>
+          <w:t>] Cari Modus</w:t>
+        </w:r>
+      </w:hyperlink>
+    </w:p>
+    <w:p>
+      <w:pPr>
+        <w:numPr>
+          <w:ilvl w:val="0"/>
+          <w:numId w:val="1"/>
+        </w:numPr>
+        <w:spacing w:before="60" w:after="100" w:afterAutospacing="1"/>
+        <w:rPr>
+          <w:rFonts w:ascii="Helvetica" w:eastAsia="Times New Roman" w:hAnsi="Helvetica" w:cs="Times New Roman"/>
+          <w:color w:val="24292E"/>
+          <w:highlight w:val="yellow"/>
+        </w:rPr>
+      </w:pPr>
+      <w:r>
+        <w:rPr>
+          <w:rFonts w:ascii="Apple Color Emoji" w:eastAsia="Times New Roman" w:hAnsi="Apple Color Emoji" w:cs="Apple Color Emoji"/>
+          <w:color w:val="24292E"/>
+          <w:highlight w:val="yellow"/>
+        </w:rPr>
+        <w:t>⚓️</w:t>
+      </w:r>
+      <w:r>
+        <w:rPr>
+          <w:rFonts w:ascii="Helvetica" w:eastAsia="Times New Roman" w:hAnsi="Helvetica" w:cs="Times New Roman"/>
+          <w:color w:val="24292E"/>
+          <w:highlight w:val="yellow"/>
+        </w:rPr>
+        <w:t> </w:t>
+      </w:r>
+      <w:hyperlink r:id="rId9" w:history="1">
+        <w:r>
+          <w:rPr>
+            <w:rFonts w:ascii="Helvetica" w:eastAsia="Times New Roman" w:hAnsi="Helvetica" w:cs="Times New Roman"/>
+            <w:color w:val="0366D6"/>
+            <w:highlight w:val="yellow"/>
+            <w:u w:val="single"/>
+          </w:rPr>
+          <w:t>[</w:t>
+        </w:r>
+        <w:r>
+          <w:rPr>
+            <w:rFonts w:ascii="Helvetica" w:eastAsia="Times New Roman" w:hAnsi="Helvetica" w:cs="Times New Roman"/>
+            <w:b/>
+            <w:bCs/>
+            <w:color w:val="0366D6"/>
+            <w:highlight w:val="yellow"/>
+          </w:rPr>
+          <w:t>Exercises 5</w:t>
+        </w:r>
+        <w:r>
+          <w:rPr>
+            <w:rFonts w:ascii="Helvetica" w:eastAsia="Times New Roman" w:hAnsi="Helvetica" w:cs="Times New Roman"/>
+            <w:color w:val="0366D6"/>
+            <w:highlight w:val="yellow"/>
+            <w:u w:val="single"/>
+          </w:rPr>
+          <w:t>] Ubah Huruf</w:t>
+        </w:r>
+      </w:hyperlink>
+    </w:p>
+    <w:p>
+      <w:pPr>
+        <w:numPr>
+          <w:ilvl w:val="0"/>
+          <w:numId w:val="1"/>
+        </w:numPr>
+        <w:spacing w:before="60" w:after="100" w:afterAutospacing="1"/>
+        <w:rPr>
+          <w:rFonts w:ascii="Helvetica" w:eastAsia="Times New Roman" w:hAnsi="Helvetica" w:cs="Times New Roman"/>
+          <w:color w:val="24292E"/>
+        </w:rPr>
+      </w:pPr>
+      <w:r>
+        <w:rPr>
+          <w:rFonts w:ascii="Apple Color Emoji" w:eastAsia="Times New Roman" w:hAnsi="Apple Color Emoji" w:cs="Apple Color Emoji"/>
+          <w:color w:val="24292E"/>
+        </w:rPr>
+        <w:t>⚓️</w:t>
+      </w:r>
+      <w:r>
+        <w:rPr>
+          <w:rFonts w:ascii="Helvetica" w:eastAsia="Times New Roman" w:hAnsi="Helvetica" w:cs="Times New Roman"/>
+          <w:color w:val="24292E"/>
+        </w:rPr>
+        <w:t> </w:t>
+      </w:r>
+      <w:hyperlink r:id="rId10" w:history="1">
+        <w:r>
+          <w:rPr>
+            <w:rFonts w:ascii="Helvetica" w:eastAsia="Times New Roman" w:hAnsi="Helvetica" w:cs="Times New Roman"/>
+            <w:color w:val="0366D6"/>
+            <w:u w:val="single"/>
+          </w:rPr>
+          <w:t>[</w:t>
+        </w:r>
+        <w:r>
+          <w:rPr>
+            <w:rFonts w:ascii="Helvetica" w:eastAsia="Times New Roman" w:hAnsi="Helvetica" w:cs="Times New Roman"/>
+            <w:b/>
+            <w:bCs/>
+            <w:color w:val="0366D6"/>
+          </w:rPr>
+          <w:t>Exercises 6</w:t>
+        </w:r>
+        <w:r>
+          <w:rPr>
+            <w:rFonts w:ascii="Helvetica" w:eastAsia="Times New Roman" w:hAnsi="Helvetica" w:cs="Times New Roman"/>
+            <w:color w:val="0366D6"/>
+            <w:u w:val="single"/>
+          </w:rPr>
+          <w:t>] Hitung Huruf</w:t>
+        </w:r>
+      </w:hyperlink>
+    </w:p>
+    <w:p>
+      <w:pPr>
+        <w:numPr>
+          <w:ilvl w:val="0"/>
+          <w:numId w:val="1"/>
+        </w:numPr>
+        <w:spacing w:before="100" w:beforeAutospacing="1" w:after="100" w:afterAutospacing="1"/>
+        <w:rPr>
+          <w:rFonts w:ascii="Helvetica" w:eastAsia="Times New Roman" w:hAnsi="Helvetica" w:cs="Times New Roman"/>
+          <w:color w:val="24292E"/>
+        </w:rPr>
+      </w:pPr>
+      <w:r>
+        <w:rPr>
+          <w:rFonts w:ascii="Apple Color Emoji" w:eastAsia="Times New Roman" w:hAnsi="Apple Color Emoji" w:cs="Apple Color Emoji"/>
+          <w:color w:val="24292E"/>
+        </w:rPr>
+        <w:t>⚓</w:t>
+      </w:r>
+      <w:r>
+        <w:rPr>
+          <w:rFonts w:ascii="Helvetica" w:eastAsia="Times New Roman" w:hAnsi="Helvetica" w:cs="Times New Roman"/>
+          <w:color w:val="24292E"/>
+        </w:rPr>
+        <w:t>️ </w:t>
+      </w:r>
+      <w:hyperlink r:id="rId11" w:history="1">
+        <w:r>
+          <w:rPr>
+            <w:rFonts w:ascii="Helvetica" w:eastAsia="Times New Roman" w:hAnsi="Helvetica" w:cs="Times New Roman"/>
+            <w:color w:val="0366D6"/>
+            <w:u w:val="single"/>
+          </w:rPr>
+          <w:t>[</w:t>
+        </w:r>
+        <w:r>
+          <w:rPr>
+            <w:rFonts w:ascii="Helvetica" w:eastAsia="Times New Roman" w:hAnsi="Helvetica" w:cs="Times New Roman"/>
+            <w:b/>
+            <w:bCs/>
+            <w:color w:val="0366D6"/>
+          </w:rPr>
+          <w:t>Exercises 7</w:t>
+        </w:r>
+        <w:r>
+          <w:rPr>
+            <w:rFonts w:ascii="Helvetica" w:eastAsia="Times New Roman" w:hAnsi="Helvetica" w:cs="Times New Roman"/>
+            <w:color w:val="0366D6"/>
+            <w:u w:val="single"/>
+          </w:rPr>
+          <w:t>] Digit Perkalian Minimum</w:t>
+        </w:r>
+      </w:hyperlink>
+    </w:p>
+    <w:p>
+      <w:pPr>
+        <w:numPr>
+          <w:ilvl w:val="0"/>
+          <w:numId w:val="1"/>
+        </w:numPr>
+        <w:spacing w:before="60" w:after="100" w:afterAutospacing="1"/>
+        <w:rPr>
+          <w:rFonts w:ascii="Helvetica" w:eastAsia="Times New Roman" w:hAnsi="Helvetica" w:cs="Times New Roman"/>
+          <w:color w:val="24292E"/>
+          <w:highlight w:val="yellow"/>
+        </w:rPr>
+      </w:pPr>
+      <w:r>
+        <w:rPr>
+          <w:rFonts w:ascii="Apple Color Emoji" w:eastAsia="Times New Roman" w:hAnsi="Apple Color Emoji" w:cs="Apple Color Emoji"/>
+          <w:color w:val="24292E"/>
+          <w:highlight w:val="yellow"/>
+        </w:rPr>
+        <w:t>⚓️</w:t>
+      </w:r>
+      <w:r>
+        <w:rPr>
+          <w:rFonts w:ascii="Helvetica" w:eastAsia="Times New Roman" w:hAnsi="Helvetica" w:cs="Times New Roman"/>
+          <w:color w:val="24292E"/>
+          <w:highlight w:val="yellow"/>
+        </w:rPr>
+        <w:t> </w:t>
+      </w:r>
+      <w:hyperlink r:id="rId12" w:history="1">
+        <w:r>
+          <w:rPr>
+            <w:rFonts w:ascii="Helvetica" w:eastAsia="Times New Roman" w:hAnsi="Helvetica" w:cs="Times New Roman"/>
+            <w:color w:val="0366D6"/>
+            <w:highlight w:val="yellow"/>
+            <w:u w:val="single"/>
+          </w:rPr>
+          <w:t>[</w:t>
+        </w:r>
+        <w:r>
+          <w:rPr>
+            <w:rFonts w:ascii="Helvetica" w:eastAsia="Times New Roman" w:hAnsi="Helvetica" w:cs="Times New Roman"/>
+            <w:b/>
+            <w:bCs/>
+            <w:color w:val="0366D6"/>
+            <w:highlight w:val="yellow"/>
+          </w:rPr>
+          <w:t>Exercises 8</w:t>
+        </w:r>
+        <w:r>
+          <w:rPr>
+            <w:rFonts w:ascii="Helvetica" w:eastAsia="Times New Roman" w:hAnsi="Helvetica" w:cs="Times New Roman"/>
+            <w:color w:val="0366D6"/>
+            <w:highlight w:val="yellow"/>
+            <w:u w:val="single"/>
+          </w:rPr>
+          <w:t>] Urutkan Abjad</w:t>
         </w:r>
       </w:hyperlink>
       <w:bookmarkStart w:id="0" w:name="_GoBack"/>
@@ -356,7 +495,7 @@
         </w:rPr>
         <w:t> </w:t>
       </w:r>
-      <w:hyperlink r:id="rId9" w:history="1">
+      <w:hyperlink r:id="rId13" w:history="1">
         <w:r>
           <w:rPr>
             <w:rFonts w:ascii="Helvetica" w:eastAsia="Times New Roman" w:hAnsi="Helvetica" w:cs="Times New Roman"/>
@@ -374,7 +513,7 @@
             <w:color w:val="0366D6"/>
             <w:highlight w:val="yellow"/>
           </w:rPr>
-          <w:t>Exercises 5</w:t>
+          <w:t>Exercises 9</w:t>
         </w:r>
         <w:r>
           <w:rPr>
@@ -383,39 +522,8 @@
             <w:highlight w:val="yellow"/>
             <w:u w:val="single"/>
           </w:rPr>
-          <w:t xml:space="preserve">] </w:t>
-        </w:r>
-        <w:proofErr w:type="spellStart"/>
-        <w:r>
-          <w:rPr>
-            <w:rFonts w:ascii="Helvetica" w:eastAsia="Times New Roman" w:hAnsi="Helvetica" w:cs="Times New Roman"/>
-            <w:color w:val="0366D6"/>
-            <w:highlight w:val="yellow"/>
-            <w:u w:val="single"/>
-          </w:rPr>
-          <w:t>Ubah</w:t>
-        </w:r>
-        <w:proofErr w:type="spellEnd"/>
-        <w:r>
-          <w:rPr>
-            <w:rFonts w:ascii="Helvetica" w:eastAsia="Times New Roman" w:hAnsi="Helvetica" w:cs="Times New Roman"/>
-            <w:color w:val="0366D6"/>
-            <w:highlight w:val="yellow"/>
-            <w:u w:val="single"/>
-          </w:rPr>
-          <w:t xml:space="preserve"> </w:t>
-        </w:r>
-        <w:proofErr w:type="spellStart"/>
-        <w:r>
-          <w:rPr>
-            <w:rFonts w:ascii="Helvetica" w:eastAsia="Times New Roman" w:hAnsi="Helvetica" w:cs="Times New Roman"/>
-            <w:color w:val="0366D6"/>
-            <w:highlight w:val="yellow"/>
-            <w:u w:val="single"/>
-          </w:rPr>
-          <w:t>Huruf</w:t>
-        </w:r>
-        <w:proofErr w:type="spellEnd"/>
+          <w:t>] Tukar Ukuran</w:t>
+        </w:r>
       </w:hyperlink>
     </w:p>
     <w:p>
@@ -444,7 +552,7 @@
         </w:rPr>
         <w:t> </w:t>
       </w:r>
-      <w:hyperlink r:id="rId10" w:history="1">
+      <w:hyperlink r:id="rId14" w:history="1">
         <w:r>
           <w:rPr>
             <w:rFonts w:ascii="Helvetica" w:eastAsia="Times New Roman" w:hAnsi="Helvetica" w:cs="Times New Roman"/>
@@ -460,115 +568,15 @@
             <w:bCs/>
             <w:color w:val="0366D6"/>
           </w:rPr>
-          <w:t>Exercises 6</w:t>
-        </w:r>
-        <w:r>
-          <w:rPr>
-            <w:rFonts w:ascii="Helvetica" w:eastAsia="Times New Roman" w:hAnsi="Helvetica" w:cs="Times New Roman"/>
-            <w:color w:val="0366D6"/>
-            <w:u w:val="single"/>
-          </w:rPr>
-          <w:t xml:space="preserve">] </w:t>
-        </w:r>
-        <w:proofErr w:type="spellStart"/>
-        <w:r>
-          <w:rPr>
-            <w:rFonts w:ascii="Helvetica" w:eastAsia="Times New Roman" w:hAnsi="Helvetica" w:cs="Times New Roman"/>
-            <w:color w:val="0366D6"/>
-            <w:u w:val="single"/>
-          </w:rPr>
-          <w:t>Hitung</w:t>
-        </w:r>
-        <w:proofErr w:type="spellEnd"/>
-        <w:r>
-          <w:rPr>
-            <w:rFonts w:ascii="Helvetica" w:eastAsia="Times New Roman" w:hAnsi="Helvetica" w:cs="Times New Roman"/>
-            <w:color w:val="0366D6"/>
-            <w:u w:val="single"/>
-          </w:rPr>
-          <w:t xml:space="preserve"> </w:t>
-        </w:r>
-        <w:proofErr w:type="spellStart"/>
-        <w:r>
-          <w:rPr>
-            <w:rFonts w:ascii="Helvetica" w:eastAsia="Times New Roman" w:hAnsi="Helvetica" w:cs="Times New Roman"/>
-            <w:color w:val="0366D6"/>
-            <w:u w:val="single"/>
-          </w:rPr>
-          <w:t>Huruf</w:t>
-        </w:r>
-        <w:proofErr w:type="spellEnd"/>
-      </w:hyperlink>
-    </w:p>
-    <w:p>
-      <w:pPr>
-        <w:numPr>
-          <w:ilvl w:val="0"/>
-          <w:numId w:val="1"/>
-        </w:numPr>
-        <w:spacing w:before="100" w:beforeAutospacing="1" w:after="100" w:afterAutospacing="1"/>
-        <w:rPr>
-          <w:rFonts w:ascii="Helvetica" w:eastAsia="Times New Roman" w:hAnsi="Helvetica" w:cs="Times New Roman"/>
-          <w:color w:val="24292E"/>
-        </w:rPr>
-      </w:pPr>
-      <w:r>
-        <w:rPr>
-          <w:rFonts w:ascii="Apple Color Emoji" w:eastAsia="Times New Roman" w:hAnsi="Apple Color Emoji" w:cs="Apple Color Emoji"/>
-          <w:color w:val="24292E"/>
-        </w:rPr>
-        <w:t>⚓</w:t>
-      </w:r>
-      <w:r>
-        <w:rPr>
-          <w:rFonts w:ascii="Helvetica" w:eastAsia="Times New Roman" w:hAnsi="Helvetica" w:cs="Times New Roman"/>
-          <w:color w:val="24292E"/>
-        </w:rPr>
-        <w:t>️ </w:t>
-      </w:r>
-      <w:hyperlink r:id="rId11" w:history="1">
-        <w:r>
-          <w:rPr>
-            <w:rFonts w:ascii="Helvetica" w:eastAsia="Times New Roman" w:hAnsi="Helvetica" w:cs="Times New Roman"/>
-            <w:color w:val="0366D6"/>
-            <w:u w:val="single"/>
-          </w:rPr>
-          <w:t>[</w:t>
-        </w:r>
-        <w:r>
-          <w:rPr>
-            <w:rFonts w:ascii="Helvetica" w:eastAsia="Times New Roman" w:hAnsi="Helvetica" w:cs="Times New Roman"/>
-            <w:b/>
-            <w:bCs/>
-            <w:color w:val="0366D6"/>
-          </w:rPr>
-          <w:t>Exercises 7</w:t>
-        </w:r>
-        <w:r>
-          <w:rPr>
-            <w:rFonts w:ascii="Helvetica" w:eastAsia="Times New Roman" w:hAnsi="Helvetica" w:cs="Times New Roman"/>
-            <w:color w:val="0366D6"/>
-            <w:u w:val="single"/>
-          </w:rPr>
-          <w:t xml:space="preserve">] Digit </w:t>
-        </w:r>
-        <w:proofErr w:type="spellStart"/>
-        <w:r>
-          <w:rPr>
-            <w:rFonts w:ascii="Helvetica" w:eastAsia="Times New Roman" w:hAnsi="Helvetica" w:cs="Times New Roman"/>
-            <w:color w:val="0366D6"/>
-            <w:u w:val="single"/>
-          </w:rPr>
-          <w:t>Perkalian</w:t>
-        </w:r>
-        <w:proofErr w:type="spellEnd"/>
-        <w:r>
-          <w:rPr>
-            <w:rFonts w:ascii="Helvetica" w:eastAsia="Times New Roman" w:hAnsi="Helvetica" w:cs="Times New Roman"/>
-            <w:color w:val="0366D6"/>
-            <w:u w:val="single"/>
-          </w:rPr>
-          <w:t xml:space="preserve"> Minimum</w:t>
+          <w:t>Exercises 10</w:t>
+        </w:r>
+        <w:r>
+          <w:rPr>
+            <w:rFonts w:ascii="Helvetica" w:eastAsia="Times New Roman" w:hAnsi="Helvetica" w:cs="Times New Roman"/>
+            <w:color w:val="0366D6"/>
+            <w:u w:val="single"/>
+          </w:rPr>
+          <w:t>] Cek AB</w:t>
         </w:r>
       </w:hyperlink>
     </w:p>
@@ -582,31 +590,27 @@
         <w:rPr>
           <w:rFonts w:ascii="Helvetica" w:eastAsia="Times New Roman" w:hAnsi="Helvetica" w:cs="Times New Roman"/>
           <w:color w:val="24292E"/>
-          <w:highlight w:val="yellow"/>
         </w:rPr>
       </w:pPr>
       <w:r>
         <w:rPr>
           <w:rFonts w:ascii="Apple Color Emoji" w:eastAsia="Times New Roman" w:hAnsi="Apple Color Emoji" w:cs="Apple Color Emoji"/>
           <w:color w:val="24292E"/>
-          <w:highlight w:val="yellow"/>
-        </w:rPr>
-        <w:t>⚓️</w:t>
-      </w:r>
-      <w:r>
-        <w:rPr>
-          <w:rFonts w:ascii="Helvetica" w:eastAsia="Times New Roman" w:hAnsi="Helvetica" w:cs="Times New Roman"/>
-          <w:color w:val="24292E"/>
-          <w:highlight w:val="yellow"/>
-        </w:rPr>
-        <w:t> </w:t>
-      </w:r>
-      <w:hyperlink r:id="rId12" w:history="1">
-        <w:r>
-          <w:rPr>
-            <w:rFonts w:ascii="Helvetica" w:eastAsia="Times New Roman" w:hAnsi="Helvetica" w:cs="Times New Roman"/>
-            <w:color w:val="0366D6"/>
-            <w:highlight w:val="yellow"/>
+        </w:rPr>
+        <w:t>⚓</w:t>
+      </w:r>
+      <w:r>
+        <w:rPr>
+          <w:rFonts w:ascii="Helvetica" w:eastAsia="Times New Roman" w:hAnsi="Helvetica" w:cs="Times New Roman"/>
+          <w:color w:val="24292E"/>
+        </w:rPr>
+        <w:t>️ </w:t>
+      </w:r>
+      <w:hyperlink r:id="rId15" w:history="1">
+        <w:r>
+          <w:rPr>
+            <w:rFonts w:ascii="Helvetica" w:eastAsia="Times New Roman" w:hAnsi="Helvetica" w:cs="Times New Roman"/>
+            <w:color w:val="0366D6"/>
             <w:u w:val="single"/>
           </w:rPr>
           <w:t>[</w:t>
@@ -617,38 +621,16 @@
             <w:b/>
             <w:bCs/>
             <w:color w:val="0366D6"/>
-            <w:highlight w:val="yellow"/>
-          </w:rPr>
-          <w:t>Exercises 8</w:t>
-        </w:r>
-        <w:r>
-          <w:rPr>
-            <w:rFonts w:ascii="Helvetica" w:eastAsia="Times New Roman" w:hAnsi="Helvetica" w:cs="Times New Roman"/>
-            <w:color w:val="0366D6"/>
-            <w:highlight w:val="yellow"/>
-            <w:u w:val="single"/>
-          </w:rPr>
-          <w:t xml:space="preserve">] </w:t>
-        </w:r>
-        <w:proofErr w:type="spellStart"/>
-        <w:r>
-          <w:rPr>
-            <w:rFonts w:ascii="Helvetica" w:eastAsia="Times New Roman" w:hAnsi="Helvetica" w:cs="Times New Roman"/>
-            <w:color w:val="0366D6"/>
-            <w:highlight w:val="yellow"/>
-            <w:u w:val="single"/>
-          </w:rPr>
-          <w:t>Urutkan</w:t>
-        </w:r>
-        <w:proofErr w:type="spellEnd"/>
-        <w:r>
-          <w:rPr>
-            <w:rFonts w:ascii="Helvetica" w:eastAsia="Times New Roman" w:hAnsi="Helvetica" w:cs="Times New Roman"/>
-            <w:color w:val="0366D6"/>
-            <w:highlight w:val="yellow"/>
-            <w:u w:val="single"/>
-          </w:rPr>
-          <w:t xml:space="preserve"> Abjad</w:t>
+          </w:rPr>
+          <w:t>Exercises 11</w:t>
+        </w:r>
+        <w:r>
+          <w:rPr>
+            <w:rFonts w:ascii="Helvetica" w:eastAsia="Times New Roman" w:hAnsi="Helvetica" w:cs="Times New Roman"/>
+            <w:color w:val="0366D6"/>
+            <w:u w:val="single"/>
+          </w:rPr>
+          <w:t>] Change me</w:t>
         </w:r>
       </w:hyperlink>
     </w:p>
@@ -662,14 +644,12 @@
         <w:rPr>
           <w:rFonts w:ascii="Helvetica" w:eastAsia="Times New Roman" w:hAnsi="Helvetica" w:cs="Times New Roman"/>
           <w:color w:val="24292E"/>
-          <w:highlight w:val="yellow"/>
         </w:rPr>
       </w:pPr>
       <w:r>
         <w:rPr>
           <w:rFonts w:ascii="Apple Color Emoji" w:eastAsia="Times New Roman" w:hAnsi="Apple Color Emoji" w:cs="Apple Color Emoji"/>
           <w:color w:val="24292E"/>
-          <w:highlight w:val="yellow"/>
         </w:rPr>
         <w:t>⚓️</w:t>
       </w:r>
@@ -677,16 +657,14 @@
         <w:rPr>
           <w:rFonts w:ascii="Helvetica" w:eastAsia="Times New Roman" w:hAnsi="Helvetica" w:cs="Times New Roman"/>
           <w:color w:val="24292E"/>
-          <w:highlight w:val="yellow"/>
         </w:rPr>
         <w:t> </w:t>
       </w:r>
-      <w:hyperlink r:id="rId13" w:history="1">
-        <w:r>
-          <w:rPr>
-            <w:rFonts w:ascii="Helvetica" w:eastAsia="Times New Roman" w:hAnsi="Helvetica" w:cs="Times New Roman"/>
-            <w:color w:val="0366D6"/>
-            <w:highlight w:val="yellow"/>
+      <w:hyperlink r:id="rId16" w:history="1">
+        <w:r>
+          <w:rPr>
+            <w:rFonts w:ascii="Helvetica" w:eastAsia="Times New Roman" w:hAnsi="Helvetica" w:cs="Times New Roman"/>
+            <w:color w:val="0366D6"/>
             <w:u w:val="single"/>
           </w:rPr>
           <w:t>[</w:t>
@@ -697,50 +675,17 @@
             <w:b/>
             <w:bCs/>
             <w:color w:val="0366D6"/>
-            <w:highlight w:val="yellow"/>
-          </w:rPr>
-          <w:t>Exercises 9</w:t>
-        </w:r>
-        <w:r>
-          <w:rPr>
-            <w:rFonts w:ascii="Helvetica" w:eastAsia="Times New Roman" w:hAnsi="Helvetica" w:cs="Times New Roman"/>
-            <w:color w:val="0366D6"/>
-            <w:highlight w:val="yellow"/>
-            <w:u w:val="single"/>
-          </w:rPr>
-          <w:t xml:space="preserve">] </w:t>
-        </w:r>
-        <w:proofErr w:type="spellStart"/>
-        <w:r>
-          <w:rPr>
-            <w:rFonts w:ascii="Helvetica" w:eastAsia="Times New Roman" w:hAnsi="Helvetica" w:cs="Times New Roman"/>
-            <w:color w:val="0366D6"/>
-            <w:highlight w:val="yellow"/>
-            <w:u w:val="single"/>
-          </w:rPr>
-          <w:t>Tukar</w:t>
-        </w:r>
-        <w:proofErr w:type="spellEnd"/>
-        <w:r>
-          <w:rPr>
-            <w:rFonts w:ascii="Helvetica" w:eastAsia="Times New Roman" w:hAnsi="Helvetica" w:cs="Times New Roman"/>
-            <w:color w:val="0366D6"/>
-            <w:highlight w:val="yellow"/>
-            <w:u w:val="single"/>
-          </w:rPr>
-          <w:t xml:space="preserve"> </w:t>
-        </w:r>
-        <w:proofErr w:type="spellStart"/>
-        <w:r>
-          <w:rPr>
-            <w:rFonts w:ascii="Helvetica" w:eastAsia="Times New Roman" w:hAnsi="Helvetica" w:cs="Times New Roman"/>
-            <w:color w:val="0366D6"/>
-            <w:highlight w:val="yellow"/>
-            <w:u w:val="single"/>
-          </w:rPr>
-          <w:t>Ukuran</w:t>
-        </w:r>
-        <w:proofErr w:type="spellEnd"/>
+          </w:rPr>
+          <w:t>Exercises 12</w:t>
+        </w:r>
+        <w:r>
+          <w:rPr>
+            <w:rFonts w:ascii="Helvetica" w:eastAsia="Times New Roman" w:hAnsi="Helvetica" w:cs="Times New Roman"/>
+            <w:color w:val="0366D6"/>
+            <w:u w:val="single"/>
+          </w:rPr>
+          <w:t>] Shopping Time!</w:t>
+        </w:r>
       </w:hyperlink>
     </w:p>
     <w:p>
@@ -769,7 +714,7 @@
         </w:rPr>
         <w:t> </w:t>
       </w:r>
-      <w:hyperlink r:id="rId14" w:history="1">
+      <w:hyperlink r:id="rId17" w:history="1">
         <w:r>
           <w:rPr>
             <w:rFonts w:ascii="Helvetica" w:eastAsia="Times New Roman" w:hAnsi="Helvetica" w:cs="Times New Roman"/>
@@ -785,33 +730,15 @@
             <w:bCs/>
             <w:color w:val="0366D6"/>
           </w:rPr>
-          <w:t>Exercises 10</w:t>
-        </w:r>
-        <w:r>
-          <w:rPr>
-            <w:rFonts w:ascii="Helvetica" w:eastAsia="Times New Roman" w:hAnsi="Helvetica" w:cs="Times New Roman"/>
-            <w:color w:val="0366D6"/>
-            <w:u w:val="single"/>
-          </w:rPr>
-          <w:t xml:space="preserve">] </w:t>
-        </w:r>
-        <w:proofErr w:type="spellStart"/>
-        <w:r>
-          <w:rPr>
-            <w:rFonts w:ascii="Helvetica" w:eastAsia="Times New Roman" w:hAnsi="Helvetica" w:cs="Times New Roman"/>
-            <w:color w:val="0366D6"/>
-            <w:u w:val="single"/>
-          </w:rPr>
-          <w:t>Cek</w:t>
-        </w:r>
-        <w:proofErr w:type="spellEnd"/>
-        <w:r>
-          <w:rPr>
-            <w:rFonts w:ascii="Helvetica" w:eastAsia="Times New Roman" w:hAnsi="Helvetica" w:cs="Times New Roman"/>
-            <w:color w:val="0366D6"/>
-            <w:u w:val="single"/>
-          </w:rPr>
-          <w:t xml:space="preserve"> AB</w:t>
+          <w:t>Exercises 13</w:t>
+        </w:r>
+        <w:r>
+          <w:rPr>
+            <w:rFonts w:ascii="Helvetica" w:eastAsia="Times New Roman" w:hAnsi="Helvetica" w:cs="Times New Roman"/>
+            <w:color w:val="0366D6"/>
+            <w:u w:val="single"/>
+          </w:rPr>
+          <w:t>] Toko X</w:t>
         </w:r>
       </w:hyperlink>
     </w:p>
@@ -841,7 +768,7 @@
         </w:rPr>
         <w:t>️ </w:t>
       </w:r>
-      <w:hyperlink r:id="rId15" w:history="1">
+      <w:hyperlink r:id="rId18" w:history="1">
         <w:r>
           <w:rPr>
             <w:rFonts w:ascii="Helvetica" w:eastAsia="Times New Roman" w:hAnsi="Helvetica" w:cs="Times New Roman"/>
@@ -857,15 +784,15 @@
             <w:bCs/>
             <w:color w:val="0366D6"/>
           </w:rPr>
-          <w:t>Exercises 11</w:t>
-        </w:r>
-        <w:r>
-          <w:rPr>
-            <w:rFonts w:ascii="Helvetica" w:eastAsia="Times New Roman" w:hAnsi="Helvetica" w:cs="Times New Roman"/>
-            <w:color w:val="0366D6"/>
-            <w:u w:val="single"/>
-          </w:rPr>
-          <w:t>] Change me</w:t>
+          <w:t>Exercises 14</w:t>
+        </w:r>
+        <w:r>
+          <w:rPr>
+            <w:rFonts w:ascii="Helvetica" w:eastAsia="Times New Roman" w:hAnsi="Helvetica" w:cs="Times New Roman"/>
+            <w:color w:val="0366D6"/>
+            <w:u w:val="single"/>
+          </w:rPr>
+          <w:t>] Most Frequent Largest Numbers</w:t>
         </w:r>
       </w:hyperlink>
     </w:p>
@@ -879,12 +806,14 @@
         <w:rPr>
           <w:rFonts w:ascii="Helvetica" w:eastAsia="Times New Roman" w:hAnsi="Helvetica" w:cs="Times New Roman"/>
           <w:color w:val="24292E"/>
+          <w:highlight w:val="yellow"/>
         </w:rPr>
       </w:pPr>
       <w:r>
         <w:rPr>
           <w:rFonts w:ascii="Apple Color Emoji" w:eastAsia="Times New Roman" w:hAnsi="Apple Color Emoji" w:cs="Apple Color Emoji"/>
           <w:color w:val="24292E"/>
+          <w:highlight w:val="yellow"/>
         </w:rPr>
         <w:t>⚓️</w:t>
       </w:r>
@@ -892,14 +821,16 @@
         <w:rPr>
           <w:rFonts w:ascii="Helvetica" w:eastAsia="Times New Roman" w:hAnsi="Helvetica" w:cs="Times New Roman"/>
           <w:color w:val="24292E"/>
+          <w:highlight w:val="yellow"/>
         </w:rPr>
         <w:t> </w:t>
       </w:r>
-      <w:hyperlink r:id="rId16" w:history="1">
-        <w:r>
-          <w:rPr>
-            <w:rFonts w:ascii="Helvetica" w:eastAsia="Times New Roman" w:hAnsi="Helvetica" w:cs="Times New Roman"/>
-            <w:color w:val="0366D6"/>
+      <w:hyperlink r:id="rId19" w:history="1">
+        <w:r>
+          <w:rPr>
+            <w:rFonts w:ascii="Helvetica" w:eastAsia="Times New Roman" w:hAnsi="Helvetica" w:cs="Times New Roman"/>
+            <w:color w:val="0366D6"/>
+            <w:highlight w:val="yellow"/>
             <w:u w:val="single"/>
           </w:rPr>
           <w:t>[</w:t>
@@ -910,16 +841,18 @@
             <w:b/>
             <w:bCs/>
             <w:color w:val="0366D6"/>
-          </w:rPr>
-          <w:t>Exercises 12</w:t>
-        </w:r>
-        <w:r>
-          <w:rPr>
-            <w:rFonts w:ascii="Helvetica" w:eastAsia="Times New Roman" w:hAnsi="Helvetica" w:cs="Times New Roman"/>
-            <w:color w:val="0366D6"/>
-            <w:u w:val="single"/>
-          </w:rPr>
-          <w:t>] Shopping Time!</w:t>
+            <w:highlight w:val="yellow"/>
+          </w:rPr>
+          <w:t>Exercises 15</w:t>
+        </w:r>
+        <w:r>
+          <w:rPr>
+            <w:rFonts w:ascii="Helvetica" w:eastAsia="Times New Roman" w:hAnsi="Helvetica" w:cs="Times New Roman"/>
+            <w:color w:val="0366D6"/>
+            <w:highlight w:val="yellow"/>
+            <w:u w:val="single"/>
+          </w:rPr>
+          <w:t>] Password Generator</w:t>
         </w:r>
       </w:hyperlink>
     </w:p>
@@ -949,7 +882,7 @@
         </w:rPr>
         <w:t> </w:t>
       </w:r>
-      <w:hyperlink r:id="rId17" w:history="1">
+      <w:hyperlink r:id="rId20" w:history="1">
         <w:r>
           <w:rPr>
             <w:rFonts w:ascii="Helvetica" w:eastAsia="Times New Roman" w:hAnsi="Helvetica" w:cs="Times New Roman"/>
@@ -965,33 +898,15 @@
             <w:bCs/>
             <w:color w:val="0366D6"/>
           </w:rPr>
-          <w:t>Exercises 13</w:t>
-        </w:r>
-        <w:r>
-          <w:rPr>
-            <w:rFonts w:ascii="Helvetica" w:eastAsia="Times New Roman" w:hAnsi="Helvetica" w:cs="Times New Roman"/>
-            <w:color w:val="0366D6"/>
-            <w:u w:val="single"/>
-          </w:rPr>
-          <w:t xml:space="preserve">] </w:t>
-        </w:r>
-        <w:proofErr w:type="spellStart"/>
-        <w:r>
-          <w:rPr>
-            <w:rFonts w:ascii="Helvetica" w:eastAsia="Times New Roman" w:hAnsi="Helvetica" w:cs="Times New Roman"/>
-            <w:color w:val="0366D6"/>
-            <w:u w:val="single"/>
-          </w:rPr>
-          <w:t>Toko</w:t>
-        </w:r>
-        <w:proofErr w:type="spellEnd"/>
-        <w:r>
-          <w:rPr>
-            <w:rFonts w:ascii="Helvetica" w:eastAsia="Times New Roman" w:hAnsi="Helvetica" w:cs="Times New Roman"/>
-            <w:color w:val="0366D6"/>
-            <w:u w:val="single"/>
-          </w:rPr>
-          <w:t xml:space="preserve"> X</w:t>
+          <w:t>Exercises 16</w:t>
+        </w:r>
+        <w:r>
+          <w:rPr>
+            <w:rFonts w:ascii="Helvetica" w:eastAsia="Times New Roman" w:hAnsi="Helvetica" w:cs="Times New Roman"/>
+            <w:color w:val="0366D6"/>
+            <w:u w:val="single"/>
+          </w:rPr>
+          <w:t>] Makan Terus Rekursif</w:t>
         </w:r>
       </w:hyperlink>
     </w:p>
@@ -1012,16 +927,16 @@
           <w:rFonts w:ascii="Apple Color Emoji" w:eastAsia="Times New Roman" w:hAnsi="Apple Color Emoji" w:cs="Apple Color Emoji"/>
           <w:color w:val="24292E"/>
         </w:rPr>
-        <w:t>⚓</w:t>
-      </w:r>
-      <w:r>
-        <w:rPr>
-          <w:rFonts w:ascii="Helvetica" w:eastAsia="Times New Roman" w:hAnsi="Helvetica" w:cs="Times New Roman"/>
-          <w:color w:val="24292E"/>
-        </w:rPr>
-        <w:t>️ </w:t>
-      </w:r>
-      <w:hyperlink r:id="rId18" w:history="1">
+        <w:t>⚓️</w:t>
+      </w:r>
+      <w:r>
+        <w:rPr>
+          <w:rFonts w:ascii="Helvetica" w:eastAsia="Times New Roman" w:hAnsi="Helvetica" w:cs="Times New Roman"/>
+          <w:color w:val="24292E"/>
+        </w:rPr>
+        <w:t> </w:t>
+      </w:r>
+      <w:hyperlink r:id="rId21" w:history="1">
         <w:r>
           <w:rPr>
             <w:rFonts w:ascii="Helvetica" w:eastAsia="Times New Roman" w:hAnsi="Helvetica" w:cs="Times New Roman"/>
@@ -1037,15 +952,15 @@
             <w:bCs/>
             <w:color w:val="0366D6"/>
           </w:rPr>
-          <w:t>Exercises 14</w:t>
-        </w:r>
-        <w:r>
-          <w:rPr>
-            <w:rFonts w:ascii="Helvetica" w:eastAsia="Times New Roman" w:hAnsi="Helvetica" w:cs="Times New Roman"/>
-            <w:color w:val="0366D6"/>
-            <w:u w:val="single"/>
-          </w:rPr>
-          <w:t>] Most Frequent Largest Numbers</w:t>
+          <w:t>Exercises 17</w:t>
+        </w:r>
+        <w:r>
+          <w:rPr>
+            <w:rFonts w:ascii="Helvetica" w:eastAsia="Times New Roman" w:hAnsi="Helvetica" w:cs="Times New Roman"/>
+            <w:color w:val="0366D6"/>
+            <w:u w:val="single"/>
+          </w:rPr>
+          <w:t>] Total Digit Rekursif</w:t>
         </w:r>
       </w:hyperlink>
     </w:p>
@@ -1075,7 +990,7 @@
         </w:rPr>
         <w:t> </w:t>
       </w:r>
-      <w:hyperlink r:id="rId19" w:history="1">
+      <w:hyperlink r:id="rId22" w:history="1">
         <w:r>
           <w:rPr>
             <w:rFonts w:ascii="Helvetica" w:eastAsia="Times New Roman" w:hAnsi="Helvetica" w:cs="Times New Roman"/>
@@ -1091,206 +1006,6 @@
             <w:bCs/>
             <w:color w:val="0366D6"/>
           </w:rPr>
-          <w:t>Exercises 15</w:t>
-        </w:r>
-        <w:r>
-          <w:rPr>
-            <w:rFonts w:ascii="Helvetica" w:eastAsia="Times New Roman" w:hAnsi="Helvetica" w:cs="Times New Roman"/>
-            <w:color w:val="0366D6"/>
-            <w:u w:val="single"/>
-          </w:rPr>
-          <w:t>] Password Generator</w:t>
-        </w:r>
-      </w:hyperlink>
-    </w:p>
-    <w:p>
-      <w:pPr>
-        <w:numPr>
-          <w:ilvl w:val="0"/>
-          <w:numId w:val="1"/>
-        </w:numPr>
-        <w:spacing w:before="60" w:after="100" w:afterAutospacing="1"/>
-        <w:rPr>
-          <w:rFonts w:ascii="Helvetica" w:eastAsia="Times New Roman" w:hAnsi="Helvetica" w:cs="Times New Roman"/>
-          <w:color w:val="24292E"/>
-        </w:rPr>
-      </w:pPr>
-      <w:r>
-        <w:rPr>
-          <w:rFonts w:ascii="Apple Color Emoji" w:eastAsia="Times New Roman" w:hAnsi="Apple Color Emoji" w:cs="Apple Color Emoji"/>
-          <w:color w:val="24292E"/>
-        </w:rPr>
-        <w:t>⚓️</w:t>
-      </w:r>
-      <w:r>
-        <w:rPr>
-          <w:rFonts w:ascii="Helvetica" w:eastAsia="Times New Roman" w:hAnsi="Helvetica" w:cs="Times New Roman"/>
-          <w:color w:val="24292E"/>
-        </w:rPr>
-        <w:t> </w:t>
-      </w:r>
-      <w:hyperlink r:id="rId20" w:history="1">
-        <w:r>
-          <w:rPr>
-            <w:rFonts w:ascii="Helvetica" w:eastAsia="Times New Roman" w:hAnsi="Helvetica" w:cs="Times New Roman"/>
-            <w:color w:val="0366D6"/>
-            <w:u w:val="single"/>
-          </w:rPr>
-          <w:t>[</w:t>
-        </w:r>
-        <w:r>
-          <w:rPr>
-            <w:rFonts w:ascii="Helvetica" w:eastAsia="Times New Roman" w:hAnsi="Helvetica" w:cs="Times New Roman"/>
-            <w:b/>
-            <w:bCs/>
-            <w:color w:val="0366D6"/>
-          </w:rPr>
-          <w:t>Exercises 16</w:t>
-        </w:r>
-        <w:r>
-          <w:rPr>
-            <w:rFonts w:ascii="Helvetica" w:eastAsia="Times New Roman" w:hAnsi="Helvetica" w:cs="Times New Roman"/>
-            <w:color w:val="0366D6"/>
-            <w:u w:val="single"/>
-          </w:rPr>
-          <w:t xml:space="preserve">] </w:t>
-        </w:r>
-        <w:proofErr w:type="spellStart"/>
-        <w:r>
-          <w:rPr>
-            <w:rFonts w:ascii="Helvetica" w:eastAsia="Times New Roman" w:hAnsi="Helvetica" w:cs="Times New Roman"/>
-            <w:color w:val="0366D6"/>
-            <w:u w:val="single"/>
-          </w:rPr>
-          <w:t>Makan</w:t>
-        </w:r>
-        <w:proofErr w:type="spellEnd"/>
-        <w:r>
-          <w:rPr>
-            <w:rFonts w:ascii="Helvetica" w:eastAsia="Times New Roman" w:hAnsi="Helvetica" w:cs="Times New Roman"/>
-            <w:color w:val="0366D6"/>
-            <w:u w:val="single"/>
-          </w:rPr>
-          <w:t xml:space="preserve"> Terus </w:t>
-        </w:r>
-        <w:proofErr w:type="spellStart"/>
-        <w:r>
-          <w:rPr>
-            <w:rFonts w:ascii="Helvetica" w:eastAsia="Times New Roman" w:hAnsi="Helvetica" w:cs="Times New Roman"/>
-            <w:color w:val="0366D6"/>
-            <w:u w:val="single"/>
-          </w:rPr>
-          <w:t>Rekursif</w:t>
-        </w:r>
-        <w:proofErr w:type="spellEnd"/>
-      </w:hyperlink>
-    </w:p>
-    <w:p>
-      <w:pPr>
-        <w:numPr>
-          <w:ilvl w:val="0"/>
-          <w:numId w:val="1"/>
-        </w:numPr>
-        <w:spacing w:before="60" w:after="100" w:afterAutospacing="1"/>
-        <w:rPr>
-          <w:rFonts w:ascii="Helvetica" w:eastAsia="Times New Roman" w:hAnsi="Helvetica" w:cs="Times New Roman"/>
-          <w:color w:val="24292E"/>
-        </w:rPr>
-      </w:pPr>
-      <w:r>
-        <w:rPr>
-          <w:rFonts w:ascii="Apple Color Emoji" w:eastAsia="Times New Roman" w:hAnsi="Apple Color Emoji" w:cs="Apple Color Emoji"/>
-          <w:color w:val="24292E"/>
-        </w:rPr>
-        <w:t>⚓️</w:t>
-      </w:r>
-      <w:r>
-        <w:rPr>
-          <w:rFonts w:ascii="Helvetica" w:eastAsia="Times New Roman" w:hAnsi="Helvetica" w:cs="Times New Roman"/>
-          <w:color w:val="24292E"/>
-        </w:rPr>
-        <w:t> </w:t>
-      </w:r>
-      <w:hyperlink r:id="rId21" w:history="1">
-        <w:r>
-          <w:rPr>
-            <w:rFonts w:ascii="Helvetica" w:eastAsia="Times New Roman" w:hAnsi="Helvetica" w:cs="Times New Roman"/>
-            <w:color w:val="0366D6"/>
-            <w:u w:val="single"/>
-          </w:rPr>
-          <w:t>[</w:t>
-        </w:r>
-        <w:r>
-          <w:rPr>
-            <w:rFonts w:ascii="Helvetica" w:eastAsia="Times New Roman" w:hAnsi="Helvetica" w:cs="Times New Roman"/>
-            <w:b/>
-            <w:bCs/>
-            <w:color w:val="0366D6"/>
-          </w:rPr>
-          <w:t>Exercises 17</w:t>
-        </w:r>
-        <w:r>
-          <w:rPr>
-            <w:rFonts w:ascii="Helvetica" w:eastAsia="Times New Roman" w:hAnsi="Helvetica" w:cs="Times New Roman"/>
-            <w:color w:val="0366D6"/>
-            <w:u w:val="single"/>
-          </w:rPr>
-          <w:t xml:space="preserve">] Total Digit </w:t>
-        </w:r>
-        <w:proofErr w:type="spellStart"/>
-        <w:r>
-          <w:rPr>
-            <w:rFonts w:ascii="Helvetica" w:eastAsia="Times New Roman" w:hAnsi="Helvetica" w:cs="Times New Roman"/>
-            <w:color w:val="0366D6"/>
-            <w:u w:val="single"/>
-          </w:rPr>
-          <w:t>Rekursif</w:t>
-        </w:r>
-        <w:proofErr w:type="spellEnd"/>
-      </w:hyperlink>
-    </w:p>
-    <w:p>
-      <w:pPr>
-        <w:numPr>
-          <w:ilvl w:val="0"/>
-          <w:numId w:val="1"/>
-        </w:numPr>
-        <w:spacing w:before="60" w:after="100" w:afterAutospacing="1"/>
-        <w:rPr>
-          <w:rFonts w:ascii="Helvetica" w:eastAsia="Times New Roman" w:hAnsi="Helvetica" w:cs="Times New Roman"/>
-          <w:color w:val="24292E"/>
-        </w:rPr>
-      </w:pPr>
-      <w:r>
-        <w:rPr>
-          <w:rFonts w:ascii="Apple Color Emoji" w:eastAsia="Times New Roman" w:hAnsi="Apple Color Emoji" w:cs="Apple Color Emoji"/>
-          <w:color w:val="24292E"/>
-        </w:rPr>
-        <w:t>⚓️</w:t>
-      </w:r>
-      <w:r>
-        <w:rPr>
-          <w:rFonts w:ascii="Helvetica" w:eastAsia="Times New Roman" w:hAnsi="Helvetica" w:cs="Times New Roman"/>
-          <w:color w:val="24292E"/>
-        </w:rPr>
-        <w:t> </w:t>
-      </w:r>
-      <w:hyperlink r:id="rId22" w:history="1">
-        <w:r>
-          <w:rPr>
-            <w:rFonts w:ascii="Helvetica" w:eastAsia="Times New Roman" w:hAnsi="Helvetica" w:cs="Times New Roman"/>
-            <w:color w:val="0366D6"/>
-            <w:u w:val="single"/>
-          </w:rPr>
-          <w:t>[</w:t>
-        </w:r>
-        <w:r>
-          <w:rPr>
-            <w:rFonts w:ascii="Helvetica" w:eastAsia="Times New Roman" w:hAnsi="Helvetica" w:cs="Times New Roman"/>
-            <w:b/>
-            <w:bCs/>
-            <w:color w:val="0366D6"/>
-          </w:rPr>
           <w:t>Exercises 18</w:t>
         </w:r>
         <w:r>
@@ -1299,18 +1014,8 @@
             <w:color w:val="0366D6"/>
             <w:u w:val="single"/>
           </w:rPr>
-          <w:t xml:space="preserve">] Kali Terus </w:t>
-        </w:r>
-        <w:proofErr w:type="spellStart"/>
-        <w:r>
-          <w:rPr>
-            <w:rFonts w:ascii="Helvetica" w:eastAsia="Times New Roman" w:hAnsi="Helvetica" w:cs="Times New Roman"/>
-            <w:color w:val="0366D6"/>
-            <w:u w:val="single"/>
-          </w:rPr>
-          <w:t>Rekursif</w:t>
-        </w:r>
-        <w:proofErr w:type="spellEnd"/>
+          <w:t>] Kali Terus Rekursif</w:t>
+        </w:r>
       </w:hyperlink>
     </w:p>
     <w:p>

--- a/list.docx
+++ b/list.docx
@@ -58,7 +58,27 @@
             <w:highlight w:val="yellow"/>
             <w:u w:val="single"/>
           </w:rPr>
-          <w:t>] Angka Prima</w:t>
+          <w:t xml:space="preserve">] </w:t>
+        </w:r>
+        <w:proofErr w:type="spellStart"/>
+        <w:r>
+          <w:rPr>
+            <w:rFonts w:ascii="Helvetica" w:eastAsia="Times New Roman" w:hAnsi="Helvetica" w:cs="Times New Roman"/>
+            <w:color w:val="0366D6"/>
+            <w:highlight w:val="yellow"/>
+            <w:u w:val="single"/>
+          </w:rPr>
+          <w:t>Angka</w:t>
+        </w:r>
+        <w:proofErr w:type="spellEnd"/>
+        <w:r>
+          <w:rPr>
+            <w:rFonts w:ascii="Helvetica" w:eastAsia="Times New Roman" w:hAnsi="Helvetica" w:cs="Times New Roman"/>
+            <w:color w:val="0366D6"/>
+            <w:highlight w:val="yellow"/>
+            <w:u w:val="single"/>
+          </w:rPr>
+          <w:t xml:space="preserve"> Prima</w:t>
         </w:r>
       </w:hyperlink>
     </w:p>
@@ -118,8 +138,39 @@
             <w:highlight w:val="yellow"/>
             <w:u w:val="single"/>
           </w:rPr>
-          <w:t>] Faktor Persekutuan Terbesar</w:t>
-        </w:r>
+          <w:t xml:space="preserve">] </w:t>
+        </w:r>
+        <w:proofErr w:type="spellStart"/>
+        <w:r>
+          <w:rPr>
+            <w:rFonts w:ascii="Helvetica" w:eastAsia="Times New Roman" w:hAnsi="Helvetica" w:cs="Times New Roman"/>
+            <w:color w:val="0366D6"/>
+            <w:highlight w:val="yellow"/>
+            <w:u w:val="single"/>
+          </w:rPr>
+          <w:t>Faktor</w:t>
+        </w:r>
+        <w:proofErr w:type="spellEnd"/>
+        <w:r>
+          <w:rPr>
+            <w:rFonts w:ascii="Helvetica" w:eastAsia="Times New Roman" w:hAnsi="Helvetica" w:cs="Times New Roman"/>
+            <w:color w:val="0366D6"/>
+            <w:highlight w:val="yellow"/>
+            <w:u w:val="single"/>
+          </w:rPr>
+          <w:t xml:space="preserve"> Persekutuan </w:t>
+        </w:r>
+        <w:proofErr w:type="spellStart"/>
+        <w:r>
+          <w:rPr>
+            <w:rFonts w:ascii="Helvetica" w:eastAsia="Times New Roman" w:hAnsi="Helvetica" w:cs="Times New Roman"/>
+            <w:color w:val="0366D6"/>
+            <w:highlight w:val="yellow"/>
+            <w:u w:val="single"/>
+          </w:rPr>
+          <w:t>Terbesar</w:t>
+        </w:r>
+        <w:proofErr w:type="spellEnd"/>
       </w:hyperlink>
     </w:p>
     <w:p>
@@ -178,7 +229,27 @@
             <w:highlight w:val="yellow"/>
             <w:u w:val="single"/>
           </w:rPr>
-          <w:t>] Cari Median</w:t>
+          <w:t xml:space="preserve">] </w:t>
+        </w:r>
+        <w:proofErr w:type="spellStart"/>
+        <w:r>
+          <w:rPr>
+            <w:rFonts w:ascii="Helvetica" w:eastAsia="Times New Roman" w:hAnsi="Helvetica" w:cs="Times New Roman"/>
+            <w:color w:val="0366D6"/>
+            <w:highlight w:val="yellow"/>
+            <w:u w:val="single"/>
+          </w:rPr>
+          <w:t>Cari</w:t>
+        </w:r>
+        <w:proofErr w:type="spellEnd"/>
+        <w:r>
+          <w:rPr>
+            <w:rFonts w:ascii="Helvetica" w:eastAsia="Times New Roman" w:hAnsi="Helvetica" w:cs="Times New Roman"/>
+            <w:color w:val="0366D6"/>
+            <w:highlight w:val="yellow"/>
+            <w:u w:val="single"/>
+          </w:rPr>
+          <w:t xml:space="preserve"> Median</w:t>
         </w:r>
       </w:hyperlink>
     </w:p>
@@ -232,7 +303,25 @@
             <w:color w:val="0366D6"/>
             <w:u w:val="single"/>
           </w:rPr>
-          <w:t>] Cari Modus</w:t>
+          <w:t xml:space="preserve">] </w:t>
+        </w:r>
+        <w:proofErr w:type="spellStart"/>
+        <w:r>
+          <w:rPr>
+            <w:rFonts w:ascii="Helvetica" w:eastAsia="Times New Roman" w:hAnsi="Helvetica" w:cs="Times New Roman"/>
+            <w:color w:val="0366D6"/>
+            <w:u w:val="single"/>
+          </w:rPr>
+          <w:t>Cari</w:t>
+        </w:r>
+        <w:proofErr w:type="spellEnd"/>
+        <w:r>
+          <w:rPr>
+            <w:rFonts w:ascii="Helvetica" w:eastAsia="Times New Roman" w:hAnsi="Helvetica" w:cs="Times New Roman"/>
+            <w:color w:val="0366D6"/>
+            <w:u w:val="single"/>
+          </w:rPr>
+          <w:t xml:space="preserve"> Modus</w:t>
         </w:r>
       </w:hyperlink>
     </w:p>
@@ -292,8 +381,39 @@
             <w:highlight w:val="yellow"/>
             <w:u w:val="single"/>
           </w:rPr>
-          <w:t>] Ubah Huruf</w:t>
-        </w:r>
+          <w:t xml:space="preserve">] </w:t>
+        </w:r>
+        <w:proofErr w:type="spellStart"/>
+        <w:r>
+          <w:rPr>
+            <w:rFonts w:ascii="Helvetica" w:eastAsia="Times New Roman" w:hAnsi="Helvetica" w:cs="Times New Roman"/>
+            <w:color w:val="0366D6"/>
+            <w:highlight w:val="yellow"/>
+            <w:u w:val="single"/>
+          </w:rPr>
+          <w:t>Ubah</w:t>
+        </w:r>
+        <w:proofErr w:type="spellEnd"/>
+        <w:r>
+          <w:rPr>
+            <w:rFonts w:ascii="Helvetica" w:eastAsia="Times New Roman" w:hAnsi="Helvetica" w:cs="Times New Roman"/>
+            <w:color w:val="0366D6"/>
+            <w:highlight w:val="yellow"/>
+            <w:u w:val="single"/>
+          </w:rPr>
+          <w:t xml:space="preserve"> </w:t>
+        </w:r>
+        <w:proofErr w:type="spellStart"/>
+        <w:r>
+          <w:rPr>
+            <w:rFonts w:ascii="Helvetica" w:eastAsia="Times New Roman" w:hAnsi="Helvetica" w:cs="Times New Roman"/>
+            <w:color w:val="0366D6"/>
+            <w:highlight w:val="yellow"/>
+            <w:u w:val="single"/>
+          </w:rPr>
+          <w:t>Huruf</w:t>
+        </w:r>
+        <w:proofErr w:type="spellEnd"/>
       </w:hyperlink>
     </w:p>
     <w:p>
@@ -346,8 +466,36 @@
             <w:color w:val="0366D6"/>
             <w:u w:val="single"/>
           </w:rPr>
-          <w:t>] Hitung Huruf</w:t>
-        </w:r>
+          <w:t xml:space="preserve">] </w:t>
+        </w:r>
+        <w:proofErr w:type="spellStart"/>
+        <w:r>
+          <w:rPr>
+            <w:rFonts w:ascii="Helvetica" w:eastAsia="Times New Roman" w:hAnsi="Helvetica" w:cs="Times New Roman"/>
+            <w:color w:val="0366D6"/>
+            <w:u w:val="single"/>
+          </w:rPr>
+          <w:t>Hitung</w:t>
+        </w:r>
+        <w:proofErr w:type="spellEnd"/>
+        <w:r>
+          <w:rPr>
+            <w:rFonts w:ascii="Helvetica" w:eastAsia="Times New Roman" w:hAnsi="Helvetica" w:cs="Times New Roman"/>
+            <w:color w:val="0366D6"/>
+            <w:u w:val="single"/>
+          </w:rPr>
+          <w:t xml:space="preserve"> </w:t>
+        </w:r>
+        <w:proofErr w:type="spellStart"/>
+        <w:r>
+          <w:rPr>
+            <w:rFonts w:ascii="Helvetica" w:eastAsia="Times New Roman" w:hAnsi="Helvetica" w:cs="Times New Roman"/>
+            <w:color w:val="0366D6"/>
+            <w:u w:val="single"/>
+          </w:rPr>
+          <w:t>Huruf</w:t>
+        </w:r>
+        <w:proofErr w:type="spellEnd"/>
       </w:hyperlink>
     </w:p>
     <w:p>
@@ -400,7 +548,25 @@
             <w:color w:val="0366D6"/>
             <w:u w:val="single"/>
           </w:rPr>
-          <w:t>] Digit Perkalian Minimum</w:t>
+          <w:t xml:space="preserve">] Digit </w:t>
+        </w:r>
+        <w:proofErr w:type="spellStart"/>
+        <w:r>
+          <w:rPr>
+            <w:rFonts w:ascii="Helvetica" w:eastAsia="Times New Roman" w:hAnsi="Helvetica" w:cs="Times New Roman"/>
+            <w:color w:val="0366D6"/>
+            <w:u w:val="single"/>
+          </w:rPr>
+          <w:t>Perkalian</w:t>
+        </w:r>
+        <w:proofErr w:type="spellEnd"/>
+        <w:r>
+          <w:rPr>
+            <w:rFonts w:ascii="Helvetica" w:eastAsia="Times New Roman" w:hAnsi="Helvetica" w:cs="Times New Roman"/>
+            <w:color w:val="0366D6"/>
+            <w:u w:val="single"/>
+          </w:rPr>
+          <w:t xml:space="preserve"> Minimum</w:t>
         </w:r>
       </w:hyperlink>
     </w:p>
@@ -460,11 +626,29 @@
             <w:highlight w:val="yellow"/>
             <w:u w:val="single"/>
           </w:rPr>
-          <w:t>] Urutkan Abjad</w:t>
+          <w:t xml:space="preserve">] </w:t>
+        </w:r>
+        <w:proofErr w:type="spellStart"/>
+        <w:r>
+          <w:rPr>
+            <w:rFonts w:ascii="Helvetica" w:eastAsia="Times New Roman" w:hAnsi="Helvetica" w:cs="Times New Roman"/>
+            <w:color w:val="0366D6"/>
+            <w:highlight w:val="yellow"/>
+            <w:u w:val="single"/>
+          </w:rPr>
+          <w:t>Urutkan</w:t>
+        </w:r>
+        <w:proofErr w:type="spellEnd"/>
+        <w:r>
+          <w:rPr>
+            <w:rFonts w:ascii="Helvetica" w:eastAsia="Times New Roman" w:hAnsi="Helvetica" w:cs="Times New Roman"/>
+            <w:color w:val="0366D6"/>
+            <w:highlight w:val="yellow"/>
+            <w:u w:val="single"/>
+          </w:rPr>
+          <w:t xml:space="preserve"> Abjad</w:t>
         </w:r>
       </w:hyperlink>
-      <w:bookmarkStart w:id="0" w:name="_GoBack"/>
-      <w:bookmarkEnd w:id="0"/>
     </w:p>
     <w:p>
       <w:pPr>
@@ -522,8 +706,39 @@
             <w:highlight w:val="yellow"/>
             <w:u w:val="single"/>
           </w:rPr>
-          <w:t>] Tukar Ukuran</w:t>
-        </w:r>
+          <w:t xml:space="preserve">] </w:t>
+        </w:r>
+        <w:proofErr w:type="spellStart"/>
+        <w:r>
+          <w:rPr>
+            <w:rFonts w:ascii="Helvetica" w:eastAsia="Times New Roman" w:hAnsi="Helvetica" w:cs="Times New Roman"/>
+            <w:color w:val="0366D6"/>
+            <w:highlight w:val="yellow"/>
+            <w:u w:val="single"/>
+          </w:rPr>
+          <w:t>Tukar</w:t>
+        </w:r>
+        <w:proofErr w:type="spellEnd"/>
+        <w:r>
+          <w:rPr>
+            <w:rFonts w:ascii="Helvetica" w:eastAsia="Times New Roman" w:hAnsi="Helvetica" w:cs="Times New Roman"/>
+            <w:color w:val="0366D6"/>
+            <w:highlight w:val="yellow"/>
+            <w:u w:val="single"/>
+          </w:rPr>
+          <w:t xml:space="preserve"> </w:t>
+        </w:r>
+        <w:proofErr w:type="spellStart"/>
+        <w:r>
+          <w:rPr>
+            <w:rFonts w:ascii="Helvetica" w:eastAsia="Times New Roman" w:hAnsi="Helvetica" w:cs="Times New Roman"/>
+            <w:color w:val="0366D6"/>
+            <w:highlight w:val="yellow"/>
+            <w:u w:val="single"/>
+          </w:rPr>
+          <w:t>Ukuran</w:t>
+        </w:r>
+        <w:proofErr w:type="spellEnd"/>
       </w:hyperlink>
     </w:p>
     <w:p>
@@ -576,7 +791,25 @@
             <w:color w:val="0366D6"/>
             <w:u w:val="single"/>
           </w:rPr>
-          <w:t>] Cek AB</w:t>
+          <w:t xml:space="preserve">] </w:t>
+        </w:r>
+        <w:proofErr w:type="spellStart"/>
+        <w:r>
+          <w:rPr>
+            <w:rFonts w:ascii="Helvetica" w:eastAsia="Times New Roman" w:hAnsi="Helvetica" w:cs="Times New Roman"/>
+            <w:color w:val="0366D6"/>
+            <w:u w:val="single"/>
+          </w:rPr>
+          <w:t>Cek</w:t>
+        </w:r>
+        <w:proofErr w:type="spellEnd"/>
+        <w:r>
+          <w:rPr>
+            <w:rFonts w:ascii="Helvetica" w:eastAsia="Times New Roman" w:hAnsi="Helvetica" w:cs="Times New Roman"/>
+            <w:color w:val="0366D6"/>
+            <w:u w:val="single"/>
+          </w:rPr>
+          <w:t xml:space="preserve"> AB</w:t>
         </w:r>
       </w:hyperlink>
     </w:p>
@@ -590,12 +823,14 @@
         <w:rPr>
           <w:rFonts w:ascii="Helvetica" w:eastAsia="Times New Roman" w:hAnsi="Helvetica" w:cs="Times New Roman"/>
           <w:color w:val="24292E"/>
+          <w:highlight w:val="yellow"/>
         </w:rPr>
       </w:pPr>
       <w:r>
         <w:rPr>
           <w:rFonts w:ascii="Apple Color Emoji" w:eastAsia="Times New Roman" w:hAnsi="Apple Color Emoji" w:cs="Apple Color Emoji"/>
           <w:color w:val="24292E"/>
+          <w:highlight w:val="yellow"/>
         </w:rPr>
         <w:t>⚓</w:t>
       </w:r>
@@ -603,6 +838,7 @@
         <w:rPr>
           <w:rFonts w:ascii="Helvetica" w:eastAsia="Times New Roman" w:hAnsi="Helvetica" w:cs="Times New Roman"/>
           <w:color w:val="24292E"/>
+          <w:highlight w:val="yellow"/>
         </w:rPr>
         <w:t>️ </w:t>
       </w:r>
@@ -611,6 +847,7 @@
           <w:rPr>
             <w:rFonts w:ascii="Helvetica" w:eastAsia="Times New Roman" w:hAnsi="Helvetica" w:cs="Times New Roman"/>
             <w:color w:val="0366D6"/>
+            <w:highlight w:val="yellow"/>
             <w:u w:val="single"/>
           </w:rPr>
           <w:t>[</w:t>
@@ -621,6 +858,7 @@
             <w:b/>
             <w:bCs/>
             <w:color w:val="0366D6"/>
+            <w:highlight w:val="yellow"/>
           </w:rPr>
           <w:t>Exercises 11</w:t>
         </w:r>
@@ -628,6 +866,7 @@
           <w:rPr>
             <w:rFonts w:ascii="Helvetica" w:eastAsia="Times New Roman" w:hAnsi="Helvetica" w:cs="Times New Roman"/>
             <w:color w:val="0366D6"/>
+            <w:highlight w:val="yellow"/>
             <w:u w:val="single"/>
           </w:rPr>
           <w:t>] Change me</w:t>
@@ -738,7 +977,25 @@
             <w:color w:val="0366D6"/>
             <w:u w:val="single"/>
           </w:rPr>
-          <w:t>] Toko X</w:t>
+          <w:t xml:space="preserve">] </w:t>
+        </w:r>
+        <w:proofErr w:type="spellStart"/>
+        <w:r>
+          <w:rPr>
+            <w:rFonts w:ascii="Helvetica" w:eastAsia="Times New Roman" w:hAnsi="Helvetica" w:cs="Times New Roman"/>
+            <w:color w:val="0366D6"/>
+            <w:u w:val="single"/>
+          </w:rPr>
+          <w:t>Toko</w:t>
+        </w:r>
+        <w:proofErr w:type="spellEnd"/>
+        <w:r>
+          <w:rPr>
+            <w:rFonts w:ascii="Helvetica" w:eastAsia="Times New Roman" w:hAnsi="Helvetica" w:cs="Times New Roman"/>
+            <w:color w:val="0366D6"/>
+            <w:u w:val="single"/>
+          </w:rPr>
+          <w:t xml:space="preserve"> X</w:t>
         </w:r>
       </w:hyperlink>
     </w:p>
@@ -906,8 +1163,36 @@
             <w:color w:val="0366D6"/>
             <w:u w:val="single"/>
           </w:rPr>
-          <w:t>] Makan Terus Rekursif</w:t>
-        </w:r>
+          <w:t xml:space="preserve">] </w:t>
+        </w:r>
+        <w:proofErr w:type="spellStart"/>
+        <w:r>
+          <w:rPr>
+            <w:rFonts w:ascii="Helvetica" w:eastAsia="Times New Roman" w:hAnsi="Helvetica" w:cs="Times New Roman"/>
+            <w:color w:val="0366D6"/>
+            <w:u w:val="single"/>
+          </w:rPr>
+          <w:t>Makan</w:t>
+        </w:r>
+        <w:proofErr w:type="spellEnd"/>
+        <w:r>
+          <w:rPr>
+            <w:rFonts w:ascii="Helvetica" w:eastAsia="Times New Roman" w:hAnsi="Helvetica" w:cs="Times New Roman"/>
+            <w:color w:val="0366D6"/>
+            <w:u w:val="single"/>
+          </w:rPr>
+          <w:t xml:space="preserve"> Terus </w:t>
+        </w:r>
+        <w:proofErr w:type="spellStart"/>
+        <w:r>
+          <w:rPr>
+            <w:rFonts w:ascii="Helvetica" w:eastAsia="Times New Roman" w:hAnsi="Helvetica" w:cs="Times New Roman"/>
+            <w:color w:val="0366D6"/>
+            <w:u w:val="single"/>
+          </w:rPr>
+          <w:t>Rekursif</w:t>
+        </w:r>
+        <w:proofErr w:type="spellEnd"/>
       </w:hyperlink>
     </w:p>
     <w:p>
@@ -960,8 +1245,18 @@
             <w:color w:val="0366D6"/>
             <w:u w:val="single"/>
           </w:rPr>
-          <w:t>] Total Digit Rekursif</w:t>
-        </w:r>
+          <w:t xml:space="preserve">] Total Digit </w:t>
+        </w:r>
+        <w:proofErr w:type="spellStart"/>
+        <w:r>
+          <w:rPr>
+            <w:rFonts w:ascii="Helvetica" w:eastAsia="Times New Roman" w:hAnsi="Helvetica" w:cs="Times New Roman"/>
+            <w:color w:val="0366D6"/>
+            <w:u w:val="single"/>
+          </w:rPr>
+          <w:t>Rekursif</w:t>
+        </w:r>
+        <w:proofErr w:type="spellEnd"/>
       </w:hyperlink>
     </w:p>
     <w:p>
@@ -1014,8 +1309,18 @@
             <w:color w:val="0366D6"/>
             <w:u w:val="single"/>
           </w:rPr>
-          <w:t>] Kali Terus Rekursif</w:t>
-        </w:r>
+          <w:t xml:space="preserve">] Kali Terus </w:t>
+        </w:r>
+        <w:proofErr w:type="spellStart"/>
+        <w:r>
+          <w:rPr>
+            <w:rFonts w:ascii="Helvetica" w:eastAsia="Times New Roman" w:hAnsi="Helvetica" w:cs="Times New Roman"/>
+            <w:color w:val="0366D6"/>
+            <w:u w:val="single"/>
+          </w:rPr>
+          <w:t>Rekursif</w:t>
+        </w:r>
+        <w:proofErr w:type="spellEnd"/>
       </w:hyperlink>
     </w:p>
     <w:p>
@@ -1027,7 +1332,10 @@
         </w:rPr>
       </w:pPr>
     </w:p>
-    <w:p/>
+    <w:p>
+      <w:bookmarkStart w:id="0" w:name="_GoBack"/>
+      <w:bookmarkEnd w:id="0"/>
+    </w:p>
     <w:sectPr>
       <w:pgSz w:w="11900" w:h="16840"/>
       <w:pgMar w:top="1440" w:right="1440" w:bottom="1440" w:left="1440" w:header="708" w:footer="708" w:gutter="0"/>

--- a/list.docx
+++ b/list.docx
@@ -58,27 +58,7 @@
             <w:highlight w:val="yellow"/>
             <w:u w:val="single"/>
           </w:rPr>
-          <w:t xml:space="preserve">] </w:t>
-        </w:r>
-        <w:proofErr w:type="spellStart"/>
-        <w:r>
-          <w:rPr>
-            <w:rFonts w:ascii="Helvetica" w:eastAsia="Times New Roman" w:hAnsi="Helvetica" w:cs="Times New Roman"/>
-            <w:color w:val="0366D6"/>
-            <w:highlight w:val="yellow"/>
-            <w:u w:val="single"/>
-          </w:rPr>
-          <w:t>Angka</w:t>
-        </w:r>
-        <w:proofErr w:type="spellEnd"/>
-        <w:r>
-          <w:rPr>
-            <w:rFonts w:ascii="Helvetica" w:eastAsia="Times New Roman" w:hAnsi="Helvetica" w:cs="Times New Roman"/>
-            <w:color w:val="0366D6"/>
-            <w:highlight w:val="yellow"/>
-            <w:u w:val="single"/>
-          </w:rPr>
-          <w:t xml:space="preserve"> Prima</w:t>
+          <w:t>] Angka Prima</w:t>
         </w:r>
       </w:hyperlink>
     </w:p>
@@ -138,39 +118,8 @@
             <w:highlight w:val="yellow"/>
             <w:u w:val="single"/>
           </w:rPr>
-          <w:t xml:space="preserve">] </w:t>
-        </w:r>
-        <w:proofErr w:type="spellStart"/>
-        <w:r>
-          <w:rPr>
-            <w:rFonts w:ascii="Helvetica" w:eastAsia="Times New Roman" w:hAnsi="Helvetica" w:cs="Times New Roman"/>
-            <w:color w:val="0366D6"/>
-            <w:highlight w:val="yellow"/>
-            <w:u w:val="single"/>
-          </w:rPr>
-          <w:t>Faktor</w:t>
-        </w:r>
-        <w:proofErr w:type="spellEnd"/>
-        <w:r>
-          <w:rPr>
-            <w:rFonts w:ascii="Helvetica" w:eastAsia="Times New Roman" w:hAnsi="Helvetica" w:cs="Times New Roman"/>
-            <w:color w:val="0366D6"/>
-            <w:highlight w:val="yellow"/>
-            <w:u w:val="single"/>
-          </w:rPr>
-          <w:t xml:space="preserve"> Persekutuan </w:t>
-        </w:r>
-        <w:proofErr w:type="spellStart"/>
-        <w:r>
-          <w:rPr>
-            <w:rFonts w:ascii="Helvetica" w:eastAsia="Times New Roman" w:hAnsi="Helvetica" w:cs="Times New Roman"/>
-            <w:color w:val="0366D6"/>
-            <w:highlight w:val="yellow"/>
-            <w:u w:val="single"/>
-          </w:rPr>
-          <w:t>Terbesar</w:t>
-        </w:r>
-        <w:proofErr w:type="spellEnd"/>
+          <w:t>] Faktor Persekutuan Terbesar</w:t>
+        </w:r>
       </w:hyperlink>
     </w:p>
     <w:p>
@@ -229,27 +178,7 @@
             <w:highlight w:val="yellow"/>
             <w:u w:val="single"/>
           </w:rPr>
-          <w:t xml:space="preserve">] </w:t>
-        </w:r>
-        <w:proofErr w:type="spellStart"/>
-        <w:r>
-          <w:rPr>
-            <w:rFonts w:ascii="Helvetica" w:eastAsia="Times New Roman" w:hAnsi="Helvetica" w:cs="Times New Roman"/>
-            <w:color w:val="0366D6"/>
-            <w:highlight w:val="yellow"/>
-            <w:u w:val="single"/>
-          </w:rPr>
-          <w:t>Cari</w:t>
-        </w:r>
-        <w:proofErr w:type="spellEnd"/>
-        <w:r>
-          <w:rPr>
-            <w:rFonts w:ascii="Helvetica" w:eastAsia="Times New Roman" w:hAnsi="Helvetica" w:cs="Times New Roman"/>
-            <w:color w:val="0366D6"/>
-            <w:highlight w:val="yellow"/>
-            <w:u w:val="single"/>
-          </w:rPr>
-          <w:t xml:space="preserve"> Median</w:t>
+          <w:t>] Cari Median</w:t>
         </w:r>
       </w:hyperlink>
     </w:p>
@@ -303,25 +232,7 @@
             <w:color w:val="0366D6"/>
             <w:u w:val="single"/>
           </w:rPr>
-          <w:t xml:space="preserve">] </w:t>
-        </w:r>
-        <w:proofErr w:type="spellStart"/>
-        <w:r>
-          <w:rPr>
-            <w:rFonts w:ascii="Helvetica" w:eastAsia="Times New Roman" w:hAnsi="Helvetica" w:cs="Times New Roman"/>
-            <w:color w:val="0366D6"/>
-            <w:u w:val="single"/>
-          </w:rPr>
-          <w:t>Cari</w:t>
-        </w:r>
-        <w:proofErr w:type="spellEnd"/>
-        <w:r>
-          <w:rPr>
-            <w:rFonts w:ascii="Helvetica" w:eastAsia="Times New Roman" w:hAnsi="Helvetica" w:cs="Times New Roman"/>
-            <w:color w:val="0366D6"/>
-            <w:u w:val="single"/>
-          </w:rPr>
-          <w:t xml:space="preserve"> Modus</w:t>
+          <w:t>] Cari Modus</w:t>
         </w:r>
       </w:hyperlink>
     </w:p>
@@ -381,39 +292,8 @@
             <w:highlight w:val="yellow"/>
             <w:u w:val="single"/>
           </w:rPr>
-          <w:t xml:space="preserve">] </w:t>
-        </w:r>
-        <w:proofErr w:type="spellStart"/>
-        <w:r>
-          <w:rPr>
-            <w:rFonts w:ascii="Helvetica" w:eastAsia="Times New Roman" w:hAnsi="Helvetica" w:cs="Times New Roman"/>
-            <w:color w:val="0366D6"/>
-            <w:highlight w:val="yellow"/>
-            <w:u w:val="single"/>
-          </w:rPr>
-          <w:t>Ubah</w:t>
-        </w:r>
-        <w:proofErr w:type="spellEnd"/>
-        <w:r>
-          <w:rPr>
-            <w:rFonts w:ascii="Helvetica" w:eastAsia="Times New Roman" w:hAnsi="Helvetica" w:cs="Times New Roman"/>
-            <w:color w:val="0366D6"/>
-            <w:highlight w:val="yellow"/>
-            <w:u w:val="single"/>
-          </w:rPr>
-          <w:t xml:space="preserve"> </w:t>
-        </w:r>
-        <w:proofErr w:type="spellStart"/>
-        <w:r>
-          <w:rPr>
-            <w:rFonts w:ascii="Helvetica" w:eastAsia="Times New Roman" w:hAnsi="Helvetica" w:cs="Times New Roman"/>
-            <w:color w:val="0366D6"/>
-            <w:highlight w:val="yellow"/>
-            <w:u w:val="single"/>
-          </w:rPr>
-          <w:t>Huruf</w:t>
-        </w:r>
-        <w:proofErr w:type="spellEnd"/>
+          <w:t>] Ubah Huruf</w:t>
+        </w:r>
       </w:hyperlink>
     </w:p>
     <w:p>
@@ -466,36 +346,8 @@
             <w:color w:val="0366D6"/>
             <w:u w:val="single"/>
           </w:rPr>
-          <w:t xml:space="preserve">] </w:t>
-        </w:r>
-        <w:proofErr w:type="spellStart"/>
-        <w:r>
-          <w:rPr>
-            <w:rFonts w:ascii="Helvetica" w:eastAsia="Times New Roman" w:hAnsi="Helvetica" w:cs="Times New Roman"/>
-            <w:color w:val="0366D6"/>
-            <w:u w:val="single"/>
-          </w:rPr>
-          <w:t>Hitung</w:t>
-        </w:r>
-        <w:proofErr w:type="spellEnd"/>
-        <w:r>
-          <w:rPr>
-            <w:rFonts w:ascii="Helvetica" w:eastAsia="Times New Roman" w:hAnsi="Helvetica" w:cs="Times New Roman"/>
-            <w:color w:val="0366D6"/>
-            <w:u w:val="single"/>
-          </w:rPr>
-          <w:t xml:space="preserve"> </w:t>
-        </w:r>
-        <w:proofErr w:type="spellStart"/>
-        <w:r>
-          <w:rPr>
-            <w:rFonts w:ascii="Helvetica" w:eastAsia="Times New Roman" w:hAnsi="Helvetica" w:cs="Times New Roman"/>
-            <w:color w:val="0366D6"/>
-            <w:u w:val="single"/>
-          </w:rPr>
-          <w:t>Huruf</w:t>
-        </w:r>
-        <w:proofErr w:type="spellEnd"/>
+          <w:t>] Hitung Huruf</w:t>
+        </w:r>
       </w:hyperlink>
     </w:p>
     <w:p>
@@ -548,27 +400,11 @@
             <w:color w:val="0366D6"/>
             <w:u w:val="single"/>
           </w:rPr>
-          <w:t xml:space="preserve">] Digit </w:t>
-        </w:r>
-        <w:proofErr w:type="spellStart"/>
-        <w:r>
-          <w:rPr>
-            <w:rFonts w:ascii="Helvetica" w:eastAsia="Times New Roman" w:hAnsi="Helvetica" w:cs="Times New Roman"/>
-            <w:color w:val="0366D6"/>
-            <w:u w:val="single"/>
-          </w:rPr>
-          <w:t>Perkalian</w:t>
-        </w:r>
-        <w:proofErr w:type="spellEnd"/>
-        <w:r>
-          <w:rPr>
-            <w:rFonts w:ascii="Helvetica" w:eastAsia="Times New Roman" w:hAnsi="Helvetica" w:cs="Times New Roman"/>
-            <w:color w:val="0366D6"/>
-            <w:u w:val="single"/>
-          </w:rPr>
-          <w:t xml:space="preserve"> Minimum</w:t>
+          <w:t>] Digit Perkalian Minimum</w:t>
         </w:r>
       </w:hyperlink>
+      <w:bookmarkStart w:id="0" w:name="_GoBack"/>
+      <w:bookmarkEnd w:id="0"/>
     </w:p>
     <w:p>
       <w:pPr>
@@ -626,27 +462,7 @@
             <w:highlight w:val="yellow"/>
             <w:u w:val="single"/>
           </w:rPr>
-          <w:t xml:space="preserve">] </w:t>
-        </w:r>
-        <w:proofErr w:type="spellStart"/>
-        <w:r>
-          <w:rPr>
-            <w:rFonts w:ascii="Helvetica" w:eastAsia="Times New Roman" w:hAnsi="Helvetica" w:cs="Times New Roman"/>
-            <w:color w:val="0366D6"/>
-            <w:highlight w:val="yellow"/>
-            <w:u w:val="single"/>
-          </w:rPr>
-          <w:t>Urutkan</w:t>
-        </w:r>
-        <w:proofErr w:type="spellEnd"/>
-        <w:r>
-          <w:rPr>
-            <w:rFonts w:ascii="Helvetica" w:eastAsia="Times New Roman" w:hAnsi="Helvetica" w:cs="Times New Roman"/>
-            <w:color w:val="0366D6"/>
-            <w:highlight w:val="yellow"/>
-            <w:u w:val="single"/>
-          </w:rPr>
-          <w:t xml:space="preserve"> Abjad</w:t>
+          <w:t>] Urutkan Abjad</w:t>
         </w:r>
       </w:hyperlink>
     </w:p>
@@ -706,39 +522,8 @@
             <w:highlight w:val="yellow"/>
             <w:u w:val="single"/>
           </w:rPr>
-          <w:t xml:space="preserve">] </w:t>
-        </w:r>
-        <w:proofErr w:type="spellStart"/>
-        <w:r>
-          <w:rPr>
-            <w:rFonts w:ascii="Helvetica" w:eastAsia="Times New Roman" w:hAnsi="Helvetica" w:cs="Times New Roman"/>
-            <w:color w:val="0366D6"/>
-            <w:highlight w:val="yellow"/>
-            <w:u w:val="single"/>
-          </w:rPr>
-          <w:t>Tukar</w:t>
-        </w:r>
-        <w:proofErr w:type="spellEnd"/>
-        <w:r>
-          <w:rPr>
-            <w:rFonts w:ascii="Helvetica" w:eastAsia="Times New Roman" w:hAnsi="Helvetica" w:cs="Times New Roman"/>
-            <w:color w:val="0366D6"/>
-            <w:highlight w:val="yellow"/>
-            <w:u w:val="single"/>
-          </w:rPr>
-          <w:t xml:space="preserve"> </w:t>
-        </w:r>
-        <w:proofErr w:type="spellStart"/>
-        <w:r>
-          <w:rPr>
-            <w:rFonts w:ascii="Helvetica" w:eastAsia="Times New Roman" w:hAnsi="Helvetica" w:cs="Times New Roman"/>
-            <w:color w:val="0366D6"/>
-            <w:highlight w:val="yellow"/>
-            <w:u w:val="single"/>
-          </w:rPr>
-          <w:t>Ukuran</w:t>
-        </w:r>
-        <w:proofErr w:type="spellEnd"/>
+          <w:t>] Tukar Ukuran</w:t>
+        </w:r>
       </w:hyperlink>
     </w:p>
     <w:p>
@@ -791,25 +576,7 @@
             <w:color w:val="0366D6"/>
             <w:u w:val="single"/>
           </w:rPr>
-          <w:t xml:space="preserve">] </w:t>
-        </w:r>
-        <w:proofErr w:type="spellStart"/>
-        <w:r>
-          <w:rPr>
-            <w:rFonts w:ascii="Helvetica" w:eastAsia="Times New Roman" w:hAnsi="Helvetica" w:cs="Times New Roman"/>
-            <w:color w:val="0366D6"/>
-            <w:u w:val="single"/>
-          </w:rPr>
-          <w:t>Cek</w:t>
-        </w:r>
-        <w:proofErr w:type="spellEnd"/>
-        <w:r>
-          <w:rPr>
-            <w:rFonts w:ascii="Helvetica" w:eastAsia="Times New Roman" w:hAnsi="Helvetica" w:cs="Times New Roman"/>
-            <w:color w:val="0366D6"/>
-            <w:u w:val="single"/>
-          </w:rPr>
-          <w:t xml:space="preserve"> AB</w:t>
+          <w:t>] Cek AB</w:t>
         </w:r>
       </w:hyperlink>
     </w:p>
@@ -883,12 +650,14 @@
         <w:rPr>
           <w:rFonts w:ascii="Helvetica" w:eastAsia="Times New Roman" w:hAnsi="Helvetica" w:cs="Times New Roman"/>
           <w:color w:val="24292E"/>
+          <w:highlight w:val="yellow"/>
         </w:rPr>
       </w:pPr>
       <w:r>
         <w:rPr>
           <w:rFonts w:ascii="Apple Color Emoji" w:eastAsia="Times New Roman" w:hAnsi="Apple Color Emoji" w:cs="Apple Color Emoji"/>
           <w:color w:val="24292E"/>
+          <w:highlight w:val="yellow"/>
         </w:rPr>
         <w:t>⚓️</w:t>
       </w:r>
@@ -896,6 +665,7 @@
         <w:rPr>
           <w:rFonts w:ascii="Helvetica" w:eastAsia="Times New Roman" w:hAnsi="Helvetica" w:cs="Times New Roman"/>
           <w:color w:val="24292E"/>
+          <w:highlight w:val="yellow"/>
         </w:rPr>
         <w:t> </w:t>
       </w:r>
@@ -904,6 +674,7 @@
           <w:rPr>
             <w:rFonts w:ascii="Helvetica" w:eastAsia="Times New Roman" w:hAnsi="Helvetica" w:cs="Times New Roman"/>
             <w:color w:val="0366D6"/>
+            <w:highlight w:val="yellow"/>
             <w:u w:val="single"/>
           </w:rPr>
           <w:t>[</w:t>
@@ -914,6 +685,7 @@
             <w:b/>
             <w:bCs/>
             <w:color w:val="0366D6"/>
+            <w:highlight w:val="yellow"/>
           </w:rPr>
           <w:t>Exercises 12</w:t>
         </w:r>
@@ -921,6 +693,7 @@
           <w:rPr>
             <w:rFonts w:ascii="Helvetica" w:eastAsia="Times New Roman" w:hAnsi="Helvetica" w:cs="Times New Roman"/>
             <w:color w:val="0366D6"/>
+            <w:highlight w:val="yellow"/>
             <w:u w:val="single"/>
           </w:rPr>
           <w:t>] Shopping Time!</w:t>
@@ -977,25 +750,7 @@
             <w:color w:val="0366D6"/>
             <w:u w:val="single"/>
           </w:rPr>
-          <w:t xml:space="preserve">] </w:t>
-        </w:r>
-        <w:proofErr w:type="spellStart"/>
-        <w:r>
-          <w:rPr>
-            <w:rFonts w:ascii="Helvetica" w:eastAsia="Times New Roman" w:hAnsi="Helvetica" w:cs="Times New Roman"/>
-            <w:color w:val="0366D6"/>
-            <w:u w:val="single"/>
-          </w:rPr>
-          <w:t>Toko</w:t>
-        </w:r>
-        <w:proofErr w:type="spellEnd"/>
-        <w:r>
-          <w:rPr>
-            <w:rFonts w:ascii="Helvetica" w:eastAsia="Times New Roman" w:hAnsi="Helvetica" w:cs="Times New Roman"/>
-            <w:color w:val="0366D6"/>
-            <w:u w:val="single"/>
-          </w:rPr>
-          <w:t xml:space="preserve"> X</w:t>
+          <w:t>] Toko X</w:t>
         </w:r>
       </w:hyperlink>
     </w:p>
@@ -1163,36 +918,8 @@
             <w:color w:val="0366D6"/>
             <w:u w:val="single"/>
           </w:rPr>
-          <w:t xml:space="preserve">] </w:t>
-        </w:r>
-        <w:proofErr w:type="spellStart"/>
-        <w:r>
-          <w:rPr>
-            <w:rFonts w:ascii="Helvetica" w:eastAsia="Times New Roman" w:hAnsi="Helvetica" w:cs="Times New Roman"/>
-            <w:color w:val="0366D6"/>
-            <w:u w:val="single"/>
-          </w:rPr>
-          <w:t>Makan</w:t>
-        </w:r>
-        <w:proofErr w:type="spellEnd"/>
-        <w:r>
-          <w:rPr>
-            <w:rFonts w:ascii="Helvetica" w:eastAsia="Times New Roman" w:hAnsi="Helvetica" w:cs="Times New Roman"/>
-            <w:color w:val="0366D6"/>
-            <w:u w:val="single"/>
-          </w:rPr>
-          <w:t xml:space="preserve"> Terus </w:t>
-        </w:r>
-        <w:proofErr w:type="spellStart"/>
-        <w:r>
-          <w:rPr>
-            <w:rFonts w:ascii="Helvetica" w:eastAsia="Times New Roman" w:hAnsi="Helvetica" w:cs="Times New Roman"/>
-            <w:color w:val="0366D6"/>
-            <w:u w:val="single"/>
-          </w:rPr>
-          <w:t>Rekursif</w:t>
-        </w:r>
-        <w:proofErr w:type="spellEnd"/>
+          <w:t>] Makan Terus Rekursif</w:t>
+        </w:r>
       </w:hyperlink>
     </w:p>
     <w:p>
@@ -1245,18 +972,8 @@
             <w:color w:val="0366D6"/>
             <w:u w:val="single"/>
           </w:rPr>
-          <w:t xml:space="preserve">] Total Digit </w:t>
-        </w:r>
-        <w:proofErr w:type="spellStart"/>
-        <w:r>
-          <w:rPr>
-            <w:rFonts w:ascii="Helvetica" w:eastAsia="Times New Roman" w:hAnsi="Helvetica" w:cs="Times New Roman"/>
-            <w:color w:val="0366D6"/>
-            <w:u w:val="single"/>
-          </w:rPr>
-          <w:t>Rekursif</w:t>
-        </w:r>
-        <w:proofErr w:type="spellEnd"/>
+          <w:t>] Total Digit Rekursif</w:t>
+        </w:r>
       </w:hyperlink>
     </w:p>
     <w:p>
@@ -1309,18 +1026,8 @@
             <w:color w:val="0366D6"/>
             <w:u w:val="single"/>
           </w:rPr>
-          <w:t xml:space="preserve">] Kali Terus </w:t>
-        </w:r>
-        <w:proofErr w:type="spellStart"/>
-        <w:r>
-          <w:rPr>
-            <w:rFonts w:ascii="Helvetica" w:eastAsia="Times New Roman" w:hAnsi="Helvetica" w:cs="Times New Roman"/>
-            <w:color w:val="0366D6"/>
-            <w:u w:val="single"/>
-          </w:rPr>
-          <w:t>Rekursif</w:t>
-        </w:r>
-        <w:proofErr w:type="spellEnd"/>
+          <w:t>] Kali Terus Rekursif</w:t>
+        </w:r>
       </w:hyperlink>
     </w:p>
     <w:p>
@@ -1332,10 +1039,7 @@
         </w:rPr>
       </w:pPr>
     </w:p>
-    <w:p>
-      <w:bookmarkStart w:id="0" w:name="_GoBack"/>
-      <w:bookmarkEnd w:id="0"/>
-    </w:p>
+    <w:p/>
     <w:sectPr>
       <w:pgSz w:w="11900" w:h="16840"/>
       <w:pgMar w:top="1440" w:right="1440" w:bottom="1440" w:left="1440" w:header="708" w:footer="708" w:gutter="0"/>

--- a/list.docx
+++ b/list.docx
@@ -58,7 +58,27 @@
             <w:highlight w:val="yellow"/>
             <w:u w:val="single"/>
           </w:rPr>
-          <w:t>] Angka Prima</w:t>
+          <w:t xml:space="preserve">] </w:t>
+        </w:r>
+        <w:proofErr w:type="spellStart"/>
+        <w:r>
+          <w:rPr>
+            <w:rFonts w:ascii="Helvetica" w:eastAsia="Times New Roman" w:hAnsi="Helvetica" w:cs="Times New Roman"/>
+            <w:color w:val="0366D6"/>
+            <w:highlight w:val="yellow"/>
+            <w:u w:val="single"/>
+          </w:rPr>
+          <w:t>Angka</w:t>
+        </w:r>
+        <w:proofErr w:type="spellEnd"/>
+        <w:r>
+          <w:rPr>
+            <w:rFonts w:ascii="Helvetica" w:eastAsia="Times New Roman" w:hAnsi="Helvetica" w:cs="Times New Roman"/>
+            <w:color w:val="0366D6"/>
+            <w:highlight w:val="yellow"/>
+            <w:u w:val="single"/>
+          </w:rPr>
+          <w:t xml:space="preserve"> Prima</w:t>
         </w:r>
       </w:hyperlink>
     </w:p>
@@ -118,8 +138,39 @@
             <w:highlight w:val="yellow"/>
             <w:u w:val="single"/>
           </w:rPr>
-          <w:t>] Faktor Persekutuan Terbesar</w:t>
-        </w:r>
+          <w:t xml:space="preserve">] </w:t>
+        </w:r>
+        <w:proofErr w:type="spellStart"/>
+        <w:r>
+          <w:rPr>
+            <w:rFonts w:ascii="Helvetica" w:eastAsia="Times New Roman" w:hAnsi="Helvetica" w:cs="Times New Roman"/>
+            <w:color w:val="0366D6"/>
+            <w:highlight w:val="yellow"/>
+            <w:u w:val="single"/>
+          </w:rPr>
+          <w:t>Faktor</w:t>
+        </w:r>
+        <w:proofErr w:type="spellEnd"/>
+        <w:r>
+          <w:rPr>
+            <w:rFonts w:ascii="Helvetica" w:eastAsia="Times New Roman" w:hAnsi="Helvetica" w:cs="Times New Roman"/>
+            <w:color w:val="0366D6"/>
+            <w:highlight w:val="yellow"/>
+            <w:u w:val="single"/>
+          </w:rPr>
+          <w:t xml:space="preserve"> Persekutuan </w:t>
+        </w:r>
+        <w:proofErr w:type="spellStart"/>
+        <w:r>
+          <w:rPr>
+            <w:rFonts w:ascii="Helvetica" w:eastAsia="Times New Roman" w:hAnsi="Helvetica" w:cs="Times New Roman"/>
+            <w:color w:val="0366D6"/>
+            <w:highlight w:val="yellow"/>
+            <w:u w:val="single"/>
+          </w:rPr>
+          <w:t>Terbesar</w:t>
+        </w:r>
+        <w:proofErr w:type="spellEnd"/>
       </w:hyperlink>
     </w:p>
     <w:p>
@@ -178,7 +229,27 @@
             <w:highlight w:val="yellow"/>
             <w:u w:val="single"/>
           </w:rPr>
-          <w:t>] Cari Median</w:t>
+          <w:t xml:space="preserve">] </w:t>
+        </w:r>
+        <w:proofErr w:type="spellStart"/>
+        <w:r>
+          <w:rPr>
+            <w:rFonts w:ascii="Helvetica" w:eastAsia="Times New Roman" w:hAnsi="Helvetica" w:cs="Times New Roman"/>
+            <w:color w:val="0366D6"/>
+            <w:highlight w:val="yellow"/>
+            <w:u w:val="single"/>
+          </w:rPr>
+          <w:t>Cari</w:t>
+        </w:r>
+        <w:proofErr w:type="spellEnd"/>
+        <w:r>
+          <w:rPr>
+            <w:rFonts w:ascii="Helvetica" w:eastAsia="Times New Roman" w:hAnsi="Helvetica" w:cs="Times New Roman"/>
+            <w:color w:val="0366D6"/>
+            <w:highlight w:val="yellow"/>
+            <w:u w:val="single"/>
+          </w:rPr>
+          <w:t xml:space="preserve"> Median</w:t>
         </w:r>
       </w:hyperlink>
     </w:p>
@@ -192,12 +263,14 @@
         <w:rPr>
           <w:rFonts w:ascii="Helvetica" w:eastAsia="Times New Roman" w:hAnsi="Helvetica" w:cs="Times New Roman"/>
           <w:color w:val="24292E"/>
+          <w:highlight w:val="yellow"/>
         </w:rPr>
       </w:pPr>
       <w:r>
         <w:rPr>
           <w:rFonts w:ascii="Apple Color Emoji" w:eastAsia="Times New Roman" w:hAnsi="Apple Color Emoji" w:cs="Apple Color Emoji"/>
           <w:color w:val="24292E"/>
+          <w:highlight w:val="yellow"/>
         </w:rPr>
         <w:t>⚓️</w:t>
       </w:r>
@@ -205,6 +278,7 @@
         <w:rPr>
           <w:rFonts w:ascii="Helvetica" w:eastAsia="Times New Roman" w:hAnsi="Helvetica" w:cs="Times New Roman"/>
           <w:color w:val="24292E"/>
+          <w:highlight w:val="yellow"/>
         </w:rPr>
         <w:t> </w:t>
       </w:r>
@@ -213,6 +287,7 @@
           <w:rPr>
             <w:rFonts w:ascii="Helvetica" w:eastAsia="Times New Roman" w:hAnsi="Helvetica" w:cs="Times New Roman"/>
             <w:color w:val="0366D6"/>
+            <w:highlight w:val="yellow"/>
             <w:u w:val="single"/>
           </w:rPr>
           <w:t>[</w:t>
@@ -223,6 +298,7 @@
             <w:b/>
             <w:bCs/>
             <w:color w:val="0366D6"/>
+            <w:highlight w:val="yellow"/>
           </w:rPr>
           <w:t>Exercises 4</w:t>
         </w:r>
@@ -230,9 +306,30 @@
           <w:rPr>
             <w:rFonts w:ascii="Helvetica" w:eastAsia="Times New Roman" w:hAnsi="Helvetica" w:cs="Times New Roman"/>
             <w:color w:val="0366D6"/>
-            <w:u w:val="single"/>
-          </w:rPr>
-          <w:t>] Cari Modus</w:t>
+            <w:highlight w:val="yellow"/>
+            <w:u w:val="single"/>
+          </w:rPr>
+          <w:t xml:space="preserve">] </w:t>
+        </w:r>
+        <w:proofErr w:type="spellStart"/>
+        <w:r>
+          <w:rPr>
+            <w:rFonts w:ascii="Helvetica" w:eastAsia="Times New Roman" w:hAnsi="Helvetica" w:cs="Times New Roman"/>
+            <w:color w:val="0366D6"/>
+            <w:highlight w:val="yellow"/>
+            <w:u w:val="single"/>
+          </w:rPr>
+          <w:t>Cari</w:t>
+        </w:r>
+        <w:proofErr w:type="spellEnd"/>
+        <w:r>
+          <w:rPr>
+            <w:rFonts w:ascii="Helvetica" w:eastAsia="Times New Roman" w:hAnsi="Helvetica" w:cs="Times New Roman"/>
+            <w:color w:val="0366D6"/>
+            <w:highlight w:val="yellow"/>
+            <w:u w:val="single"/>
+          </w:rPr>
+          <w:t xml:space="preserve"> Modus</w:t>
         </w:r>
       </w:hyperlink>
     </w:p>
@@ -292,8 +389,39 @@
             <w:highlight w:val="yellow"/>
             <w:u w:val="single"/>
           </w:rPr>
-          <w:t>] Ubah Huruf</w:t>
-        </w:r>
+          <w:t xml:space="preserve">] </w:t>
+        </w:r>
+        <w:proofErr w:type="spellStart"/>
+        <w:r>
+          <w:rPr>
+            <w:rFonts w:ascii="Helvetica" w:eastAsia="Times New Roman" w:hAnsi="Helvetica" w:cs="Times New Roman"/>
+            <w:color w:val="0366D6"/>
+            <w:highlight w:val="yellow"/>
+            <w:u w:val="single"/>
+          </w:rPr>
+          <w:t>Ubah</w:t>
+        </w:r>
+        <w:proofErr w:type="spellEnd"/>
+        <w:r>
+          <w:rPr>
+            <w:rFonts w:ascii="Helvetica" w:eastAsia="Times New Roman" w:hAnsi="Helvetica" w:cs="Times New Roman"/>
+            <w:color w:val="0366D6"/>
+            <w:highlight w:val="yellow"/>
+            <w:u w:val="single"/>
+          </w:rPr>
+          <w:t xml:space="preserve"> </w:t>
+        </w:r>
+        <w:proofErr w:type="spellStart"/>
+        <w:r>
+          <w:rPr>
+            <w:rFonts w:ascii="Helvetica" w:eastAsia="Times New Roman" w:hAnsi="Helvetica" w:cs="Times New Roman"/>
+            <w:color w:val="0366D6"/>
+            <w:highlight w:val="yellow"/>
+            <w:u w:val="single"/>
+          </w:rPr>
+          <w:t>Huruf</w:t>
+        </w:r>
+        <w:proofErr w:type="spellEnd"/>
       </w:hyperlink>
     </w:p>
     <w:p>
@@ -346,8 +474,36 @@
             <w:color w:val="0366D6"/>
             <w:u w:val="single"/>
           </w:rPr>
-          <w:t>] Hitung Huruf</w:t>
-        </w:r>
+          <w:t xml:space="preserve">] </w:t>
+        </w:r>
+        <w:proofErr w:type="spellStart"/>
+        <w:r>
+          <w:rPr>
+            <w:rFonts w:ascii="Helvetica" w:eastAsia="Times New Roman" w:hAnsi="Helvetica" w:cs="Times New Roman"/>
+            <w:color w:val="0366D6"/>
+            <w:u w:val="single"/>
+          </w:rPr>
+          <w:t>Hitung</w:t>
+        </w:r>
+        <w:proofErr w:type="spellEnd"/>
+        <w:r>
+          <w:rPr>
+            <w:rFonts w:ascii="Helvetica" w:eastAsia="Times New Roman" w:hAnsi="Helvetica" w:cs="Times New Roman"/>
+            <w:color w:val="0366D6"/>
+            <w:u w:val="single"/>
+          </w:rPr>
+          <w:t xml:space="preserve"> </w:t>
+        </w:r>
+        <w:proofErr w:type="spellStart"/>
+        <w:r>
+          <w:rPr>
+            <w:rFonts w:ascii="Helvetica" w:eastAsia="Times New Roman" w:hAnsi="Helvetica" w:cs="Times New Roman"/>
+            <w:color w:val="0366D6"/>
+            <w:u w:val="single"/>
+          </w:rPr>
+          <w:t>Huruf</w:t>
+        </w:r>
+        <w:proofErr w:type="spellEnd"/>
       </w:hyperlink>
     </w:p>
     <w:p>
@@ -400,7 +556,25 @@
             <w:color w:val="0366D6"/>
             <w:u w:val="single"/>
           </w:rPr>
-          <w:t>] Digit Perkalian Minimum</w:t>
+          <w:t xml:space="preserve">] Digit </w:t>
+        </w:r>
+        <w:proofErr w:type="spellStart"/>
+        <w:r>
+          <w:rPr>
+            <w:rFonts w:ascii="Helvetica" w:eastAsia="Times New Roman" w:hAnsi="Helvetica" w:cs="Times New Roman"/>
+            <w:color w:val="0366D6"/>
+            <w:u w:val="single"/>
+          </w:rPr>
+          <w:t>Perkalian</w:t>
+        </w:r>
+        <w:proofErr w:type="spellEnd"/>
+        <w:r>
+          <w:rPr>
+            <w:rFonts w:ascii="Helvetica" w:eastAsia="Times New Roman" w:hAnsi="Helvetica" w:cs="Times New Roman"/>
+            <w:color w:val="0366D6"/>
+            <w:u w:val="single"/>
+          </w:rPr>
+          <w:t xml:space="preserve"> Minimum</w:t>
         </w:r>
       </w:hyperlink>
       <w:bookmarkStart w:id="0" w:name="_GoBack"/>
@@ -462,7 +636,27 @@
             <w:highlight w:val="yellow"/>
             <w:u w:val="single"/>
           </w:rPr>
-          <w:t>] Urutkan Abjad</w:t>
+          <w:t xml:space="preserve">] </w:t>
+        </w:r>
+        <w:proofErr w:type="spellStart"/>
+        <w:r>
+          <w:rPr>
+            <w:rFonts w:ascii="Helvetica" w:eastAsia="Times New Roman" w:hAnsi="Helvetica" w:cs="Times New Roman"/>
+            <w:color w:val="0366D6"/>
+            <w:highlight w:val="yellow"/>
+            <w:u w:val="single"/>
+          </w:rPr>
+          <w:t>Urutkan</w:t>
+        </w:r>
+        <w:proofErr w:type="spellEnd"/>
+        <w:r>
+          <w:rPr>
+            <w:rFonts w:ascii="Helvetica" w:eastAsia="Times New Roman" w:hAnsi="Helvetica" w:cs="Times New Roman"/>
+            <w:color w:val="0366D6"/>
+            <w:highlight w:val="yellow"/>
+            <w:u w:val="single"/>
+          </w:rPr>
+          <w:t xml:space="preserve"> Abjad</w:t>
         </w:r>
       </w:hyperlink>
     </w:p>
@@ -522,8 +716,39 @@
             <w:highlight w:val="yellow"/>
             <w:u w:val="single"/>
           </w:rPr>
-          <w:t>] Tukar Ukuran</w:t>
-        </w:r>
+          <w:t xml:space="preserve">] </w:t>
+        </w:r>
+        <w:proofErr w:type="spellStart"/>
+        <w:r>
+          <w:rPr>
+            <w:rFonts w:ascii="Helvetica" w:eastAsia="Times New Roman" w:hAnsi="Helvetica" w:cs="Times New Roman"/>
+            <w:color w:val="0366D6"/>
+            <w:highlight w:val="yellow"/>
+            <w:u w:val="single"/>
+          </w:rPr>
+          <w:t>Tukar</w:t>
+        </w:r>
+        <w:proofErr w:type="spellEnd"/>
+        <w:r>
+          <w:rPr>
+            <w:rFonts w:ascii="Helvetica" w:eastAsia="Times New Roman" w:hAnsi="Helvetica" w:cs="Times New Roman"/>
+            <w:color w:val="0366D6"/>
+            <w:highlight w:val="yellow"/>
+            <w:u w:val="single"/>
+          </w:rPr>
+          <w:t xml:space="preserve"> </w:t>
+        </w:r>
+        <w:proofErr w:type="spellStart"/>
+        <w:r>
+          <w:rPr>
+            <w:rFonts w:ascii="Helvetica" w:eastAsia="Times New Roman" w:hAnsi="Helvetica" w:cs="Times New Roman"/>
+            <w:color w:val="0366D6"/>
+            <w:highlight w:val="yellow"/>
+            <w:u w:val="single"/>
+          </w:rPr>
+          <w:t>Ukuran</w:t>
+        </w:r>
+        <w:proofErr w:type="spellEnd"/>
       </w:hyperlink>
     </w:p>
     <w:p>
@@ -576,7 +801,25 @@
             <w:color w:val="0366D6"/>
             <w:u w:val="single"/>
           </w:rPr>
-          <w:t>] Cek AB</w:t>
+          <w:t xml:space="preserve">] </w:t>
+        </w:r>
+        <w:proofErr w:type="spellStart"/>
+        <w:r>
+          <w:rPr>
+            <w:rFonts w:ascii="Helvetica" w:eastAsia="Times New Roman" w:hAnsi="Helvetica" w:cs="Times New Roman"/>
+            <w:color w:val="0366D6"/>
+            <w:u w:val="single"/>
+          </w:rPr>
+          <w:t>Cek</w:t>
+        </w:r>
+        <w:proofErr w:type="spellEnd"/>
+        <w:r>
+          <w:rPr>
+            <w:rFonts w:ascii="Helvetica" w:eastAsia="Times New Roman" w:hAnsi="Helvetica" w:cs="Times New Roman"/>
+            <w:color w:val="0366D6"/>
+            <w:u w:val="single"/>
+          </w:rPr>
+          <w:t xml:space="preserve"> AB</w:t>
         </w:r>
       </w:hyperlink>
     </w:p>
@@ -750,7 +993,25 @@
             <w:color w:val="0366D6"/>
             <w:u w:val="single"/>
           </w:rPr>
-          <w:t>] Toko X</w:t>
+          <w:t xml:space="preserve">] </w:t>
+        </w:r>
+        <w:proofErr w:type="spellStart"/>
+        <w:r>
+          <w:rPr>
+            <w:rFonts w:ascii="Helvetica" w:eastAsia="Times New Roman" w:hAnsi="Helvetica" w:cs="Times New Roman"/>
+            <w:color w:val="0366D6"/>
+            <w:u w:val="single"/>
+          </w:rPr>
+          <w:t>Toko</w:t>
+        </w:r>
+        <w:proofErr w:type="spellEnd"/>
+        <w:r>
+          <w:rPr>
+            <w:rFonts w:ascii="Helvetica" w:eastAsia="Times New Roman" w:hAnsi="Helvetica" w:cs="Times New Roman"/>
+            <w:color w:val="0366D6"/>
+            <w:u w:val="single"/>
+          </w:rPr>
+          <w:t xml:space="preserve"> X</w:t>
         </w:r>
       </w:hyperlink>
     </w:p>
@@ -918,8 +1179,36 @@
             <w:color w:val="0366D6"/>
             <w:u w:val="single"/>
           </w:rPr>
-          <w:t>] Makan Terus Rekursif</w:t>
-        </w:r>
+          <w:t xml:space="preserve">] </w:t>
+        </w:r>
+        <w:proofErr w:type="spellStart"/>
+        <w:r>
+          <w:rPr>
+            <w:rFonts w:ascii="Helvetica" w:eastAsia="Times New Roman" w:hAnsi="Helvetica" w:cs="Times New Roman"/>
+            <w:color w:val="0366D6"/>
+            <w:u w:val="single"/>
+          </w:rPr>
+          <w:t>Makan</w:t>
+        </w:r>
+        <w:proofErr w:type="spellEnd"/>
+        <w:r>
+          <w:rPr>
+            <w:rFonts w:ascii="Helvetica" w:eastAsia="Times New Roman" w:hAnsi="Helvetica" w:cs="Times New Roman"/>
+            <w:color w:val="0366D6"/>
+            <w:u w:val="single"/>
+          </w:rPr>
+          <w:t xml:space="preserve"> Terus </w:t>
+        </w:r>
+        <w:proofErr w:type="spellStart"/>
+        <w:r>
+          <w:rPr>
+            <w:rFonts w:ascii="Helvetica" w:eastAsia="Times New Roman" w:hAnsi="Helvetica" w:cs="Times New Roman"/>
+            <w:color w:val="0366D6"/>
+            <w:u w:val="single"/>
+          </w:rPr>
+          <w:t>Rekursif</w:t>
+        </w:r>
+        <w:proofErr w:type="spellEnd"/>
       </w:hyperlink>
     </w:p>
     <w:p>
@@ -972,8 +1261,18 @@
             <w:color w:val="0366D6"/>
             <w:u w:val="single"/>
           </w:rPr>
-          <w:t>] Total Digit Rekursif</w:t>
-        </w:r>
+          <w:t xml:space="preserve">] Total Digit </w:t>
+        </w:r>
+        <w:proofErr w:type="spellStart"/>
+        <w:r>
+          <w:rPr>
+            <w:rFonts w:ascii="Helvetica" w:eastAsia="Times New Roman" w:hAnsi="Helvetica" w:cs="Times New Roman"/>
+            <w:color w:val="0366D6"/>
+            <w:u w:val="single"/>
+          </w:rPr>
+          <w:t>Rekursif</w:t>
+        </w:r>
+        <w:proofErr w:type="spellEnd"/>
       </w:hyperlink>
     </w:p>
     <w:p>
@@ -1026,8 +1325,18 @@
             <w:color w:val="0366D6"/>
             <w:u w:val="single"/>
           </w:rPr>
-          <w:t>] Kali Terus Rekursif</w:t>
-        </w:r>
+          <w:t xml:space="preserve">] Kali Terus </w:t>
+        </w:r>
+        <w:proofErr w:type="spellStart"/>
+        <w:r>
+          <w:rPr>
+            <w:rFonts w:ascii="Helvetica" w:eastAsia="Times New Roman" w:hAnsi="Helvetica" w:cs="Times New Roman"/>
+            <w:color w:val="0366D6"/>
+            <w:u w:val="single"/>
+          </w:rPr>
+          <w:t>Rekursif</w:t>
+        </w:r>
+        <w:proofErr w:type="spellEnd"/>
       </w:hyperlink>
     </w:p>
     <w:p>

--- a/list.docx
+++ b/list.docx
@@ -434,12 +434,14 @@
         <w:rPr>
           <w:rFonts w:ascii="Helvetica" w:eastAsia="Times New Roman" w:hAnsi="Helvetica" w:cs="Times New Roman"/>
           <w:color w:val="24292E"/>
+          <w:highlight w:val="green"/>
         </w:rPr>
       </w:pPr>
       <w:r>
         <w:rPr>
           <w:rFonts w:ascii="Apple Color Emoji" w:eastAsia="Times New Roman" w:hAnsi="Apple Color Emoji" w:cs="Apple Color Emoji"/>
           <w:color w:val="24292E"/>
+          <w:highlight w:val="green"/>
         </w:rPr>
         <w:t>⚓️</w:t>
       </w:r>
@@ -447,6 +449,7 @@
         <w:rPr>
           <w:rFonts w:ascii="Helvetica" w:eastAsia="Times New Roman" w:hAnsi="Helvetica" w:cs="Times New Roman"/>
           <w:color w:val="24292E"/>
+          <w:highlight w:val="green"/>
         </w:rPr>
         <w:t> </w:t>
       </w:r>
@@ -455,6 +458,7 @@
           <w:rPr>
             <w:rFonts w:ascii="Helvetica" w:eastAsia="Times New Roman" w:hAnsi="Helvetica" w:cs="Times New Roman"/>
             <w:color w:val="0366D6"/>
+            <w:highlight w:val="green"/>
             <w:u w:val="single"/>
           </w:rPr>
           <w:t>[</w:t>
@@ -465,6 +469,7 @@
             <w:b/>
             <w:bCs/>
             <w:color w:val="0366D6"/>
+            <w:highlight w:val="green"/>
           </w:rPr>
           <w:t>Exercises 6</w:t>
         </w:r>
@@ -472,6 +477,7 @@
           <w:rPr>
             <w:rFonts w:ascii="Helvetica" w:eastAsia="Times New Roman" w:hAnsi="Helvetica" w:cs="Times New Roman"/>
             <w:color w:val="0366D6"/>
+            <w:highlight w:val="green"/>
             <w:u w:val="single"/>
           </w:rPr>
           <w:t xml:space="preserve">] </w:t>
@@ -481,6 +487,7 @@
           <w:rPr>
             <w:rFonts w:ascii="Helvetica" w:eastAsia="Times New Roman" w:hAnsi="Helvetica" w:cs="Times New Roman"/>
             <w:color w:val="0366D6"/>
+            <w:highlight w:val="green"/>
             <w:u w:val="single"/>
           </w:rPr>
           <w:t>Hitung</w:t>
@@ -490,6 +497,7 @@
           <w:rPr>
             <w:rFonts w:ascii="Helvetica" w:eastAsia="Times New Roman" w:hAnsi="Helvetica" w:cs="Times New Roman"/>
             <w:color w:val="0366D6"/>
+            <w:highlight w:val="green"/>
             <w:u w:val="single"/>
           </w:rPr>
           <w:t xml:space="preserve"> </w:t>
@@ -499,6 +507,7 @@
           <w:rPr>
             <w:rFonts w:ascii="Helvetica" w:eastAsia="Times New Roman" w:hAnsi="Helvetica" w:cs="Times New Roman"/>
             <w:color w:val="0366D6"/>
+            <w:highlight w:val="green"/>
             <w:u w:val="single"/>
           </w:rPr>
           <w:t>Huruf</w:t>
@@ -522,6 +531,7 @@
         <w:rPr>
           <w:rFonts w:ascii="Apple Color Emoji" w:eastAsia="Times New Roman" w:hAnsi="Apple Color Emoji" w:cs="Apple Color Emoji"/>
           <w:color w:val="24292E"/>
+          <w:highlight w:val="green"/>
         </w:rPr>
         <w:t>⚓</w:t>
       </w:r>
@@ -529,6 +539,7 @@
         <w:rPr>
           <w:rFonts w:ascii="Helvetica" w:eastAsia="Times New Roman" w:hAnsi="Helvetica" w:cs="Times New Roman"/>
           <w:color w:val="24292E"/>
+          <w:highlight w:val="green"/>
         </w:rPr>
         <w:t>️ </w:t>
       </w:r>
@@ -537,6 +548,7 @@
           <w:rPr>
             <w:rFonts w:ascii="Helvetica" w:eastAsia="Times New Roman" w:hAnsi="Helvetica" w:cs="Times New Roman"/>
             <w:color w:val="0366D6"/>
+            <w:highlight w:val="green"/>
             <w:u w:val="single"/>
           </w:rPr>
           <w:t>[</w:t>
@@ -547,6 +559,7 @@
             <w:b/>
             <w:bCs/>
             <w:color w:val="0366D6"/>
+            <w:highlight w:val="green"/>
           </w:rPr>
           <w:t>Exercises 7</w:t>
         </w:r>
@@ -554,6 +567,7 @@
           <w:rPr>
             <w:rFonts w:ascii="Helvetica" w:eastAsia="Times New Roman" w:hAnsi="Helvetica" w:cs="Times New Roman"/>
             <w:color w:val="0366D6"/>
+            <w:highlight w:val="green"/>
             <w:u w:val="single"/>
           </w:rPr>
           <w:t xml:space="preserve">] Digit </w:t>
@@ -563,6 +577,7 @@
           <w:rPr>
             <w:rFonts w:ascii="Helvetica" w:eastAsia="Times New Roman" w:hAnsi="Helvetica" w:cs="Times New Roman"/>
             <w:color w:val="0366D6"/>
+            <w:highlight w:val="green"/>
             <w:u w:val="single"/>
           </w:rPr>
           <w:t>Perkalian</w:t>
@@ -572,13 +587,12 @@
           <w:rPr>
             <w:rFonts w:ascii="Helvetica" w:eastAsia="Times New Roman" w:hAnsi="Helvetica" w:cs="Times New Roman"/>
             <w:color w:val="0366D6"/>
+            <w:highlight w:val="green"/>
             <w:u w:val="single"/>
           </w:rPr>
           <w:t xml:space="preserve"> Minimum</w:t>
         </w:r>
       </w:hyperlink>
-      <w:bookmarkStart w:id="0" w:name="_GoBack"/>
-      <w:bookmarkEnd w:id="0"/>
     </w:p>
     <w:p>
       <w:pPr>
@@ -659,6 +673,8 @@
           <w:t xml:space="preserve"> Abjad</w:t>
         </w:r>
       </w:hyperlink>
+      <w:bookmarkStart w:id="0" w:name="_GoBack"/>
+      <w:bookmarkEnd w:id="0"/>
     </w:p>
     <w:p>
       <w:pPr>

--- a/list.docx
+++ b/list.docx
@@ -673,8 +673,6 @@
           <w:t xml:space="preserve"> Abjad</w:t>
         </w:r>
       </w:hyperlink>
-      <w:bookmarkStart w:id="0" w:name="_GoBack"/>
-      <w:bookmarkEnd w:id="0"/>
     </w:p>
     <w:p>
       <w:pPr>
@@ -766,6 +764,8 @@
         </w:r>
         <w:proofErr w:type="spellEnd"/>
       </w:hyperlink>
+      <w:bookmarkStart w:id="0" w:name="_GoBack"/>
+      <w:bookmarkEnd w:id="0"/>
     </w:p>
     <w:p>
       <w:pPr>
@@ -777,12 +777,14 @@
         <w:rPr>
           <w:rFonts w:ascii="Helvetica" w:eastAsia="Times New Roman" w:hAnsi="Helvetica" w:cs="Times New Roman"/>
           <w:color w:val="24292E"/>
+          <w:highlight w:val="green"/>
         </w:rPr>
       </w:pPr>
       <w:r>
         <w:rPr>
           <w:rFonts w:ascii="Apple Color Emoji" w:eastAsia="Times New Roman" w:hAnsi="Apple Color Emoji" w:cs="Apple Color Emoji"/>
           <w:color w:val="24292E"/>
+          <w:highlight w:val="green"/>
         </w:rPr>
         <w:t>⚓️</w:t>
       </w:r>
@@ -790,6 +792,7 @@
         <w:rPr>
           <w:rFonts w:ascii="Helvetica" w:eastAsia="Times New Roman" w:hAnsi="Helvetica" w:cs="Times New Roman"/>
           <w:color w:val="24292E"/>
+          <w:highlight w:val="green"/>
         </w:rPr>
         <w:t> </w:t>
       </w:r>
@@ -798,6 +801,7 @@
           <w:rPr>
             <w:rFonts w:ascii="Helvetica" w:eastAsia="Times New Roman" w:hAnsi="Helvetica" w:cs="Times New Roman"/>
             <w:color w:val="0366D6"/>
+            <w:highlight w:val="green"/>
             <w:u w:val="single"/>
           </w:rPr>
           <w:t>[</w:t>
@@ -808,6 +812,7 @@
             <w:b/>
             <w:bCs/>
             <w:color w:val="0366D6"/>
+            <w:highlight w:val="green"/>
           </w:rPr>
           <w:t>Exercises 10</w:t>
         </w:r>
@@ -815,6 +820,7 @@
           <w:rPr>
             <w:rFonts w:ascii="Helvetica" w:eastAsia="Times New Roman" w:hAnsi="Helvetica" w:cs="Times New Roman"/>
             <w:color w:val="0366D6"/>
+            <w:highlight w:val="green"/>
             <w:u w:val="single"/>
           </w:rPr>
           <w:t xml:space="preserve">] </w:t>
@@ -824,6 +830,7 @@
           <w:rPr>
             <w:rFonts w:ascii="Helvetica" w:eastAsia="Times New Roman" w:hAnsi="Helvetica" w:cs="Times New Roman"/>
             <w:color w:val="0366D6"/>
+            <w:highlight w:val="green"/>
             <w:u w:val="single"/>
           </w:rPr>
           <w:t>Cek</w:t>
@@ -833,6 +840,7 @@
           <w:rPr>
             <w:rFonts w:ascii="Helvetica" w:eastAsia="Times New Roman" w:hAnsi="Helvetica" w:cs="Times New Roman"/>
             <w:color w:val="0366D6"/>
+            <w:highlight w:val="green"/>
             <w:u w:val="single"/>
           </w:rPr>
           <w:t xml:space="preserve"> AB</w:t>

--- a/list.docx
+++ b/list.docx
@@ -434,14 +434,14 @@
         <w:rPr>
           <w:rFonts w:ascii="Helvetica" w:eastAsia="Times New Roman" w:hAnsi="Helvetica" w:cs="Times New Roman"/>
           <w:color w:val="24292E"/>
-          <w:highlight w:val="green"/>
+          <w:highlight w:val="yellow"/>
         </w:rPr>
       </w:pPr>
       <w:r>
         <w:rPr>
           <w:rFonts w:ascii="Apple Color Emoji" w:eastAsia="Times New Roman" w:hAnsi="Apple Color Emoji" w:cs="Apple Color Emoji"/>
           <w:color w:val="24292E"/>
-          <w:highlight w:val="green"/>
+          <w:highlight w:val="yellow"/>
         </w:rPr>
         <w:t>⚓️</w:t>
       </w:r>
@@ -449,7 +449,7 @@
         <w:rPr>
           <w:rFonts w:ascii="Helvetica" w:eastAsia="Times New Roman" w:hAnsi="Helvetica" w:cs="Times New Roman"/>
           <w:color w:val="24292E"/>
-          <w:highlight w:val="green"/>
+          <w:highlight w:val="yellow"/>
         </w:rPr>
         <w:t> </w:t>
       </w:r>
@@ -458,7 +458,7 @@
           <w:rPr>
             <w:rFonts w:ascii="Helvetica" w:eastAsia="Times New Roman" w:hAnsi="Helvetica" w:cs="Times New Roman"/>
             <w:color w:val="0366D6"/>
-            <w:highlight w:val="green"/>
+            <w:highlight w:val="yellow"/>
             <w:u w:val="single"/>
           </w:rPr>
           <w:t>[</w:t>
@@ -469,7 +469,7 @@
             <w:b/>
             <w:bCs/>
             <w:color w:val="0366D6"/>
-            <w:highlight w:val="green"/>
+            <w:highlight w:val="yellow"/>
           </w:rPr>
           <w:t>Exercises 6</w:t>
         </w:r>
@@ -477,7 +477,7 @@
           <w:rPr>
             <w:rFonts w:ascii="Helvetica" w:eastAsia="Times New Roman" w:hAnsi="Helvetica" w:cs="Times New Roman"/>
             <w:color w:val="0366D6"/>
-            <w:highlight w:val="green"/>
+            <w:highlight w:val="yellow"/>
             <w:u w:val="single"/>
           </w:rPr>
           <w:t xml:space="preserve">] </w:t>
@@ -487,7 +487,7 @@
           <w:rPr>
             <w:rFonts w:ascii="Helvetica" w:eastAsia="Times New Roman" w:hAnsi="Helvetica" w:cs="Times New Roman"/>
             <w:color w:val="0366D6"/>
-            <w:highlight w:val="green"/>
+            <w:highlight w:val="yellow"/>
             <w:u w:val="single"/>
           </w:rPr>
           <w:t>Hitung</w:t>
@@ -497,7 +497,7 @@
           <w:rPr>
             <w:rFonts w:ascii="Helvetica" w:eastAsia="Times New Roman" w:hAnsi="Helvetica" w:cs="Times New Roman"/>
             <w:color w:val="0366D6"/>
-            <w:highlight w:val="green"/>
+            <w:highlight w:val="yellow"/>
             <w:u w:val="single"/>
           </w:rPr>
           <w:t xml:space="preserve"> </w:t>
@@ -507,7 +507,7 @@
           <w:rPr>
             <w:rFonts w:ascii="Helvetica" w:eastAsia="Times New Roman" w:hAnsi="Helvetica" w:cs="Times New Roman"/>
             <w:color w:val="0366D6"/>
-            <w:highlight w:val="green"/>
+            <w:highlight w:val="yellow"/>
             <w:u w:val="single"/>
           </w:rPr>
           <w:t>Huruf</w:t>
@@ -525,13 +525,14 @@
         <w:rPr>
           <w:rFonts w:ascii="Helvetica" w:eastAsia="Times New Roman" w:hAnsi="Helvetica" w:cs="Times New Roman"/>
           <w:color w:val="24292E"/>
+          <w:highlight w:val="yellow"/>
         </w:rPr>
       </w:pPr>
       <w:r>
         <w:rPr>
           <w:rFonts w:ascii="Apple Color Emoji" w:eastAsia="Times New Roman" w:hAnsi="Apple Color Emoji" w:cs="Apple Color Emoji"/>
           <w:color w:val="24292E"/>
-          <w:highlight w:val="green"/>
+          <w:highlight w:val="yellow"/>
         </w:rPr>
         <w:t>⚓</w:t>
       </w:r>
@@ -539,7 +540,7 @@
         <w:rPr>
           <w:rFonts w:ascii="Helvetica" w:eastAsia="Times New Roman" w:hAnsi="Helvetica" w:cs="Times New Roman"/>
           <w:color w:val="24292E"/>
-          <w:highlight w:val="green"/>
+          <w:highlight w:val="yellow"/>
         </w:rPr>
         <w:t>️ </w:t>
       </w:r>
@@ -548,7 +549,7 @@
           <w:rPr>
             <w:rFonts w:ascii="Helvetica" w:eastAsia="Times New Roman" w:hAnsi="Helvetica" w:cs="Times New Roman"/>
             <w:color w:val="0366D6"/>
-            <w:highlight w:val="green"/>
+            <w:highlight w:val="yellow"/>
             <w:u w:val="single"/>
           </w:rPr>
           <w:t>[</w:t>
@@ -559,7 +560,7 @@
             <w:b/>
             <w:bCs/>
             <w:color w:val="0366D6"/>
-            <w:highlight w:val="green"/>
+            <w:highlight w:val="yellow"/>
           </w:rPr>
           <w:t>Exercises 7</w:t>
         </w:r>
@@ -567,7 +568,7 @@
           <w:rPr>
             <w:rFonts w:ascii="Helvetica" w:eastAsia="Times New Roman" w:hAnsi="Helvetica" w:cs="Times New Roman"/>
             <w:color w:val="0366D6"/>
-            <w:highlight w:val="green"/>
+            <w:highlight w:val="yellow"/>
             <w:u w:val="single"/>
           </w:rPr>
           <w:t xml:space="preserve">] Digit </w:t>
@@ -577,7 +578,7 @@
           <w:rPr>
             <w:rFonts w:ascii="Helvetica" w:eastAsia="Times New Roman" w:hAnsi="Helvetica" w:cs="Times New Roman"/>
             <w:color w:val="0366D6"/>
-            <w:highlight w:val="green"/>
+            <w:highlight w:val="yellow"/>
             <w:u w:val="single"/>
           </w:rPr>
           <w:t>Perkalian</w:t>
@@ -587,12 +588,14 @@
           <w:rPr>
             <w:rFonts w:ascii="Helvetica" w:eastAsia="Times New Roman" w:hAnsi="Helvetica" w:cs="Times New Roman"/>
             <w:color w:val="0366D6"/>
-            <w:highlight w:val="green"/>
+            <w:highlight w:val="yellow"/>
             <w:u w:val="single"/>
           </w:rPr>
           <w:t xml:space="preserve"> Minimum</w:t>
         </w:r>
       </w:hyperlink>
+      <w:bookmarkStart w:id="0" w:name="_GoBack"/>
+      <w:bookmarkEnd w:id="0"/>
     </w:p>
     <w:p>
       <w:pPr>
@@ -764,8 +767,6 @@
         </w:r>
         <w:proofErr w:type="spellEnd"/>
       </w:hyperlink>
-      <w:bookmarkStart w:id="0" w:name="_GoBack"/>
-      <w:bookmarkEnd w:id="0"/>
     </w:p>
     <w:p>
       <w:pPr>
@@ -777,14 +778,14 @@
         <w:rPr>
           <w:rFonts w:ascii="Helvetica" w:eastAsia="Times New Roman" w:hAnsi="Helvetica" w:cs="Times New Roman"/>
           <w:color w:val="24292E"/>
-          <w:highlight w:val="green"/>
+          <w:highlight w:val="yellow"/>
         </w:rPr>
       </w:pPr>
       <w:r>
         <w:rPr>
           <w:rFonts w:ascii="Apple Color Emoji" w:eastAsia="Times New Roman" w:hAnsi="Apple Color Emoji" w:cs="Apple Color Emoji"/>
           <w:color w:val="24292E"/>
-          <w:highlight w:val="green"/>
+          <w:highlight w:val="yellow"/>
         </w:rPr>
         <w:t>⚓️</w:t>
       </w:r>
@@ -792,7 +793,7 @@
         <w:rPr>
           <w:rFonts w:ascii="Helvetica" w:eastAsia="Times New Roman" w:hAnsi="Helvetica" w:cs="Times New Roman"/>
           <w:color w:val="24292E"/>
-          <w:highlight w:val="green"/>
+          <w:highlight w:val="yellow"/>
         </w:rPr>
         <w:t> </w:t>
       </w:r>
@@ -801,7 +802,7 @@
           <w:rPr>
             <w:rFonts w:ascii="Helvetica" w:eastAsia="Times New Roman" w:hAnsi="Helvetica" w:cs="Times New Roman"/>
             <w:color w:val="0366D6"/>
-            <w:highlight w:val="green"/>
+            <w:highlight w:val="yellow"/>
             <w:u w:val="single"/>
           </w:rPr>
           <w:t>[</w:t>
@@ -812,7 +813,7 @@
             <w:b/>
             <w:bCs/>
             <w:color w:val="0366D6"/>
-            <w:highlight w:val="green"/>
+            <w:highlight w:val="yellow"/>
           </w:rPr>
           <w:t>Exercises 10</w:t>
         </w:r>
@@ -820,7 +821,7 @@
           <w:rPr>
             <w:rFonts w:ascii="Helvetica" w:eastAsia="Times New Roman" w:hAnsi="Helvetica" w:cs="Times New Roman"/>
             <w:color w:val="0366D6"/>
-            <w:highlight w:val="green"/>
+            <w:highlight w:val="yellow"/>
             <w:u w:val="single"/>
           </w:rPr>
           <w:t xml:space="preserve">] </w:t>
@@ -830,7 +831,7 @@
           <w:rPr>
             <w:rFonts w:ascii="Helvetica" w:eastAsia="Times New Roman" w:hAnsi="Helvetica" w:cs="Times New Roman"/>
             <w:color w:val="0366D6"/>
-            <w:highlight w:val="green"/>
+            <w:highlight w:val="yellow"/>
             <w:u w:val="single"/>
           </w:rPr>
           <w:t>Cek</w:t>
@@ -840,7 +841,7 @@
           <w:rPr>
             <w:rFonts w:ascii="Helvetica" w:eastAsia="Times New Roman" w:hAnsi="Helvetica" w:cs="Times New Roman"/>
             <w:color w:val="0366D6"/>
-            <w:highlight w:val="green"/>
+            <w:highlight w:val="yellow"/>
             <w:u w:val="single"/>
           </w:rPr>
           <w:t xml:space="preserve"> AB</w:t>
@@ -1049,12 +1050,14 @@
         <w:rPr>
           <w:rFonts w:ascii="Helvetica" w:eastAsia="Times New Roman" w:hAnsi="Helvetica" w:cs="Times New Roman"/>
           <w:color w:val="24292E"/>
+          <w:highlight w:val="yellow"/>
         </w:rPr>
       </w:pPr>
       <w:r>
         <w:rPr>
           <w:rFonts w:ascii="Apple Color Emoji" w:eastAsia="Times New Roman" w:hAnsi="Apple Color Emoji" w:cs="Apple Color Emoji"/>
           <w:color w:val="24292E"/>
+          <w:highlight w:val="yellow"/>
         </w:rPr>
         <w:t>⚓</w:t>
       </w:r>
@@ -1062,6 +1065,7 @@
         <w:rPr>
           <w:rFonts w:ascii="Helvetica" w:eastAsia="Times New Roman" w:hAnsi="Helvetica" w:cs="Times New Roman"/>
           <w:color w:val="24292E"/>
+          <w:highlight w:val="yellow"/>
         </w:rPr>
         <w:t>️ </w:t>
       </w:r>
@@ -1070,6 +1074,7 @@
           <w:rPr>
             <w:rFonts w:ascii="Helvetica" w:eastAsia="Times New Roman" w:hAnsi="Helvetica" w:cs="Times New Roman"/>
             <w:color w:val="0366D6"/>
+            <w:highlight w:val="yellow"/>
             <w:u w:val="single"/>
           </w:rPr>
           <w:t>[</w:t>
@@ -1080,6 +1085,7 @@
             <w:b/>
             <w:bCs/>
             <w:color w:val="0366D6"/>
+            <w:highlight w:val="yellow"/>
           </w:rPr>
           <w:t>Exercises 14</w:t>
         </w:r>
@@ -1087,6 +1093,7 @@
           <w:rPr>
             <w:rFonts w:ascii="Helvetica" w:eastAsia="Times New Roman" w:hAnsi="Helvetica" w:cs="Times New Roman"/>
             <w:color w:val="0366D6"/>
+            <w:highlight w:val="yellow"/>
             <w:u w:val="single"/>
           </w:rPr>
           <w:t>] Most Frequent Largest Numbers</w:t>

--- a/list.docx
+++ b/list.docx
@@ -594,8 +594,6 @@
           <w:t xml:space="preserve"> Minimum</w:t>
         </w:r>
       </w:hyperlink>
-      <w:bookmarkStart w:id="0" w:name="_GoBack"/>
-      <w:bookmarkEnd w:id="0"/>
     </w:p>
     <w:p>
       <w:pPr>
@@ -767,6 +765,8 @@
         </w:r>
         <w:proofErr w:type="spellEnd"/>
       </w:hyperlink>
+      <w:bookmarkStart w:id="0" w:name="_GoBack"/>
+      <w:bookmarkEnd w:id="0"/>
     </w:p>
     <w:p>
       <w:pPr>
@@ -1170,12 +1170,14 @@
         <w:rPr>
           <w:rFonts w:ascii="Helvetica" w:eastAsia="Times New Roman" w:hAnsi="Helvetica" w:cs="Times New Roman"/>
           <w:color w:val="24292E"/>
+          <w:highlight w:val="yellow"/>
         </w:rPr>
       </w:pPr>
       <w:r>
         <w:rPr>
           <w:rFonts w:ascii="Apple Color Emoji" w:eastAsia="Times New Roman" w:hAnsi="Apple Color Emoji" w:cs="Apple Color Emoji"/>
           <w:color w:val="24292E"/>
+          <w:highlight w:val="yellow"/>
         </w:rPr>
         <w:t>⚓️</w:t>
       </w:r>
@@ -1183,6 +1185,7 @@
         <w:rPr>
           <w:rFonts w:ascii="Helvetica" w:eastAsia="Times New Roman" w:hAnsi="Helvetica" w:cs="Times New Roman"/>
           <w:color w:val="24292E"/>
+          <w:highlight w:val="yellow"/>
         </w:rPr>
         <w:t> </w:t>
       </w:r>
@@ -1191,6 +1194,7 @@
           <w:rPr>
             <w:rFonts w:ascii="Helvetica" w:eastAsia="Times New Roman" w:hAnsi="Helvetica" w:cs="Times New Roman"/>
             <w:color w:val="0366D6"/>
+            <w:highlight w:val="yellow"/>
             <w:u w:val="single"/>
           </w:rPr>
           <w:t>[</w:t>
@@ -1201,6 +1205,7 @@
             <w:b/>
             <w:bCs/>
             <w:color w:val="0366D6"/>
+            <w:highlight w:val="yellow"/>
           </w:rPr>
           <w:t>Exercises 16</w:t>
         </w:r>
@@ -1208,6 +1213,7 @@
           <w:rPr>
             <w:rFonts w:ascii="Helvetica" w:eastAsia="Times New Roman" w:hAnsi="Helvetica" w:cs="Times New Roman"/>
             <w:color w:val="0366D6"/>
+            <w:highlight w:val="yellow"/>
             <w:u w:val="single"/>
           </w:rPr>
           <w:t xml:space="preserve">] </w:t>
@@ -1217,6 +1223,7 @@
           <w:rPr>
             <w:rFonts w:ascii="Helvetica" w:eastAsia="Times New Roman" w:hAnsi="Helvetica" w:cs="Times New Roman"/>
             <w:color w:val="0366D6"/>
+            <w:highlight w:val="yellow"/>
             <w:u w:val="single"/>
           </w:rPr>
           <w:t>Makan</w:t>
@@ -1226,6 +1233,7 @@
           <w:rPr>
             <w:rFonts w:ascii="Helvetica" w:eastAsia="Times New Roman" w:hAnsi="Helvetica" w:cs="Times New Roman"/>
             <w:color w:val="0366D6"/>
+            <w:highlight w:val="yellow"/>
             <w:u w:val="single"/>
           </w:rPr>
           <w:t xml:space="preserve"> Terus </w:t>
@@ -1235,6 +1243,7 @@
           <w:rPr>
             <w:rFonts w:ascii="Helvetica" w:eastAsia="Times New Roman" w:hAnsi="Helvetica" w:cs="Times New Roman"/>
             <w:color w:val="0366D6"/>
+            <w:highlight w:val="yellow"/>
             <w:u w:val="single"/>
           </w:rPr>
           <w:t>Rekursif</w:t>

--- a/list.docx
+++ b/list.docx
@@ -674,6 +674,8 @@
           <w:t xml:space="preserve"> Abjad</w:t>
         </w:r>
       </w:hyperlink>
+      <w:bookmarkStart w:id="0" w:name="_GoBack"/>
+      <w:bookmarkEnd w:id="0"/>
     </w:p>
     <w:p>
       <w:pPr>
@@ -765,8 +767,6 @@
         </w:r>
         <w:proofErr w:type="spellEnd"/>
       </w:hyperlink>
-      <w:bookmarkStart w:id="0" w:name="_GoBack"/>
-      <w:bookmarkEnd w:id="0"/>
     </w:p>
     <w:p>
       <w:pPr>
@@ -1261,12 +1261,14 @@
         <w:rPr>
           <w:rFonts w:ascii="Helvetica" w:eastAsia="Times New Roman" w:hAnsi="Helvetica" w:cs="Times New Roman"/>
           <w:color w:val="24292E"/>
+          <w:highlight w:val="yellow"/>
         </w:rPr>
       </w:pPr>
       <w:r>
         <w:rPr>
           <w:rFonts w:ascii="Apple Color Emoji" w:eastAsia="Times New Roman" w:hAnsi="Apple Color Emoji" w:cs="Apple Color Emoji"/>
           <w:color w:val="24292E"/>
+          <w:highlight w:val="yellow"/>
         </w:rPr>
         <w:t>⚓️</w:t>
       </w:r>
@@ -1274,6 +1276,7 @@
         <w:rPr>
           <w:rFonts w:ascii="Helvetica" w:eastAsia="Times New Roman" w:hAnsi="Helvetica" w:cs="Times New Roman"/>
           <w:color w:val="24292E"/>
+          <w:highlight w:val="yellow"/>
         </w:rPr>
         <w:t> </w:t>
       </w:r>
@@ -1282,6 +1285,7 @@
           <w:rPr>
             <w:rFonts w:ascii="Helvetica" w:eastAsia="Times New Roman" w:hAnsi="Helvetica" w:cs="Times New Roman"/>
             <w:color w:val="0366D6"/>
+            <w:highlight w:val="yellow"/>
             <w:u w:val="single"/>
           </w:rPr>
           <w:t>[</w:t>
@@ -1292,6 +1296,7 @@
             <w:b/>
             <w:bCs/>
             <w:color w:val="0366D6"/>
+            <w:highlight w:val="yellow"/>
           </w:rPr>
           <w:t>Exercises 17</w:t>
         </w:r>
@@ -1299,6 +1304,7 @@
           <w:rPr>
             <w:rFonts w:ascii="Helvetica" w:eastAsia="Times New Roman" w:hAnsi="Helvetica" w:cs="Times New Roman"/>
             <w:color w:val="0366D6"/>
+            <w:highlight w:val="yellow"/>
             <w:u w:val="single"/>
           </w:rPr>
           <w:t xml:space="preserve">] Total Digit </w:t>
@@ -1308,6 +1314,7 @@
           <w:rPr>
             <w:rFonts w:ascii="Helvetica" w:eastAsia="Times New Roman" w:hAnsi="Helvetica" w:cs="Times New Roman"/>
             <w:color w:val="0366D6"/>
+            <w:highlight w:val="yellow"/>
             <w:u w:val="single"/>
           </w:rPr>
           <w:t>Rekursif</w:t>

--- a/list.docx
+++ b/list.docx
@@ -252,6 +252,8 @@
           <w:t xml:space="preserve"> Median</w:t>
         </w:r>
       </w:hyperlink>
+      <w:bookmarkStart w:id="0" w:name="_GoBack"/>
+      <w:bookmarkEnd w:id="0"/>
     </w:p>
     <w:p>
       <w:pPr>
@@ -674,8 +676,6 @@
           <w:t xml:space="preserve"> Abjad</w:t>
         </w:r>
       </w:hyperlink>
-      <w:bookmarkStart w:id="0" w:name="_GoBack"/>
-      <w:bookmarkEnd w:id="0"/>
     </w:p>
     <w:p>
       <w:pPr>
@@ -1332,12 +1332,14 @@
         <w:rPr>
           <w:rFonts w:ascii="Helvetica" w:eastAsia="Times New Roman" w:hAnsi="Helvetica" w:cs="Times New Roman"/>
           <w:color w:val="24292E"/>
+          <w:highlight w:val="yellow"/>
         </w:rPr>
       </w:pPr>
       <w:r>
         <w:rPr>
           <w:rFonts w:ascii="Apple Color Emoji" w:eastAsia="Times New Roman" w:hAnsi="Apple Color Emoji" w:cs="Apple Color Emoji"/>
           <w:color w:val="24292E"/>
+          <w:highlight w:val="yellow"/>
         </w:rPr>
         <w:t>⚓️</w:t>
       </w:r>
@@ -1345,6 +1347,7 @@
         <w:rPr>
           <w:rFonts w:ascii="Helvetica" w:eastAsia="Times New Roman" w:hAnsi="Helvetica" w:cs="Times New Roman"/>
           <w:color w:val="24292E"/>
+          <w:highlight w:val="yellow"/>
         </w:rPr>
         <w:t> </w:t>
       </w:r>
@@ -1353,6 +1356,7 @@
           <w:rPr>
             <w:rFonts w:ascii="Helvetica" w:eastAsia="Times New Roman" w:hAnsi="Helvetica" w:cs="Times New Roman"/>
             <w:color w:val="0366D6"/>
+            <w:highlight w:val="yellow"/>
             <w:u w:val="single"/>
           </w:rPr>
           <w:t>[</w:t>
@@ -1363,6 +1367,7 @@
             <w:b/>
             <w:bCs/>
             <w:color w:val="0366D6"/>
+            <w:highlight w:val="yellow"/>
           </w:rPr>
           <w:t>Exercises 18</w:t>
         </w:r>
@@ -1370,6 +1375,7 @@
           <w:rPr>
             <w:rFonts w:ascii="Helvetica" w:eastAsia="Times New Roman" w:hAnsi="Helvetica" w:cs="Times New Roman"/>
             <w:color w:val="0366D6"/>
+            <w:highlight w:val="yellow"/>
             <w:u w:val="single"/>
           </w:rPr>
           <w:t xml:space="preserve">] Kali Terus </w:t>
@@ -1379,6 +1385,7 @@
           <w:rPr>
             <w:rFonts w:ascii="Helvetica" w:eastAsia="Times New Roman" w:hAnsi="Helvetica" w:cs="Times New Roman"/>
             <w:color w:val="0366D6"/>
+            <w:highlight w:val="yellow"/>
             <w:u w:val="single"/>
           </w:rPr>
           <w:t>Rekursif</w:t>
